--- a/结构方法.docx
+++ b/结构方法.docx
@@ -58,7 +58,7 @@
           <v:shape id="_x0000_i1025" type="#_x0000_t75" style="width:73.75pt;height:20.15pt" o:ole="">
             <v:imagedata r:id="rId7" o:title=""/>
           </v:shape>
-          <o:OLEObject Type="Embed" ProgID="Equation.DSMT4" ShapeID="_x0000_i1025" DrawAspect="Content" ObjectID="_1665764456" r:id="rId8"/>
+          <o:OLEObject Type="Embed" ProgID="Equation.DSMT4" ShapeID="_x0000_i1025" DrawAspect="Content" ObjectID="_1665993463" r:id="rId8"/>
         </w:object>
       </w:r>
       <w:r>
@@ -84,10 +84,10 @@
           <w:position w:val="-16"/>
         </w:rPr>
         <w:object w:dxaOrig="3760" w:dyaOrig="440" w14:anchorId="1BBC235C">
-          <v:shape id="_x0000_i1136" type="#_x0000_t75" style="width:187.8pt;height:21.9pt" o:ole="">
+          <v:shape id="_x0000_i1026" type="#_x0000_t75" style="width:187.8pt;height:21.9pt" o:ole="">
             <v:imagedata r:id="rId9" o:title=""/>
           </v:shape>
-          <o:OLEObject Type="Embed" ProgID="Equation.DSMT4" ShapeID="_x0000_i1136" DrawAspect="Content" ObjectID="_1665764457" r:id="rId10"/>
+          <o:OLEObject Type="Embed" ProgID="Equation.DSMT4" ShapeID="_x0000_i1026" DrawAspect="Content" ObjectID="_1665993464" r:id="rId10"/>
         </w:object>
       </w:r>
       <w:r>
@@ -102,7 +102,7 @@
           <v:shape id="_x0000_i1027" type="#_x0000_t75" style="width:87pt;height:21.9pt" o:ole="">
             <v:imagedata r:id="rId11" o:title=""/>
           </v:shape>
-          <o:OLEObject Type="Embed" ProgID="Equation.DSMT4" ShapeID="_x0000_i1027" DrawAspect="Content" ObjectID="_1665764458" r:id="rId12"/>
+          <o:OLEObject Type="Embed" ProgID="Equation.DSMT4" ShapeID="_x0000_i1027" DrawAspect="Content" ObjectID="_1665993465" r:id="rId12"/>
         </w:object>
       </w:r>
       <w:r>
@@ -126,7 +126,7 @@
           <v:shape id="_x0000_i1028" type="#_x0000_t75" style="width:87.55pt;height:21.9pt" o:ole="">
             <v:imagedata r:id="rId13" o:title=""/>
           </v:shape>
-          <o:OLEObject Type="Embed" ProgID="Equation.DSMT4" ShapeID="_x0000_i1028" DrawAspect="Content" ObjectID="_1665764459" r:id="rId14"/>
+          <o:OLEObject Type="Embed" ProgID="Equation.DSMT4" ShapeID="_x0000_i1028" DrawAspect="Content" ObjectID="_1665993466" r:id="rId14"/>
         </w:object>
       </w:r>
       <w:r>
@@ -150,7 +150,7 @@
           <v:shape id="_x0000_i1029" type="#_x0000_t75" style="width:87pt;height:24.2pt" o:ole="">
             <v:imagedata r:id="rId15" o:title=""/>
           </v:shape>
-          <o:OLEObject Type="Embed" ProgID="Equation.DSMT4" ShapeID="_x0000_i1029" DrawAspect="Content" ObjectID="_1665764460" r:id="rId16"/>
+          <o:OLEObject Type="Embed" ProgID="Equation.DSMT4" ShapeID="_x0000_i1029" DrawAspect="Content" ObjectID="_1665993467" r:id="rId16"/>
         </w:object>
       </w:r>
       <w:r>
@@ -179,7 +179,7 @@
           <v:shape id="_x0000_i1030" type="#_x0000_t75" style="width:53pt;height:36.85pt" o:ole="">
             <v:imagedata r:id="rId17" o:title=""/>
           </v:shape>
-          <o:OLEObject Type="Embed" ProgID="Equation.DSMT4" ShapeID="_x0000_i1030" DrawAspect="Content" ObjectID="_1665764461" r:id="rId18"/>
+          <o:OLEObject Type="Embed" ProgID="Equation.DSMT4" ShapeID="_x0000_i1030" DrawAspect="Content" ObjectID="_1665993468" r:id="rId18"/>
         </w:object>
       </w:r>
       <w:r>
@@ -199,7 +199,7 @@
           <v:shape id="_x0000_i1031" type="#_x0000_t75" style="width:28.2pt;height:19.6pt" o:ole="">
             <v:imagedata r:id="rId19" o:title=""/>
           </v:shape>
-          <o:OLEObject Type="Embed" ProgID="Equation.DSMT4" ShapeID="_x0000_i1031" DrawAspect="Content" ObjectID="_1665764462" r:id="rId20"/>
+          <o:OLEObject Type="Embed" ProgID="Equation.DSMT4" ShapeID="_x0000_i1031" DrawAspect="Content" ObjectID="_1665993469" r:id="rId20"/>
         </w:object>
       </w:r>
       <w:r>
@@ -211,7 +211,7 @@
           <v:shape id="_x0000_i1032" type="#_x0000_t75" style="width:54.7pt;height:36.85pt" o:ole="">
             <v:imagedata r:id="rId21" o:title=""/>
           </v:shape>
-          <o:OLEObject Type="Embed" ProgID="Equation.DSMT4" ShapeID="_x0000_i1032" DrawAspect="Content" ObjectID="_1665764463" r:id="rId22"/>
+          <o:OLEObject Type="Embed" ProgID="Equation.DSMT4" ShapeID="_x0000_i1032" DrawAspect="Content" ObjectID="_1665993470" r:id="rId22"/>
         </w:object>
       </w:r>
       <w:r>
@@ -226,7 +226,7 @@
           <v:shape id="_x0000_i1033" type="#_x0000_t75" style="width:80.05pt;height:36.85pt" o:ole="">
             <v:imagedata r:id="rId23" o:title=""/>
           </v:shape>
-          <o:OLEObject Type="Embed" ProgID="Equation.DSMT4" ShapeID="_x0000_i1033" DrawAspect="Content" ObjectID="_1665764464" r:id="rId24"/>
+          <o:OLEObject Type="Embed" ProgID="Equation.DSMT4" ShapeID="_x0000_i1033" DrawAspect="Content" ObjectID="_1665993471" r:id="rId24"/>
         </w:object>
       </w:r>
       <w:r>
@@ -244,7 +244,7 @@
           <v:shape id="_x0000_i1034" type="#_x0000_t75" style="width:106.55pt;height:36.85pt" o:ole="">
             <v:imagedata r:id="rId25" o:title=""/>
           </v:shape>
-          <o:OLEObject Type="Embed" ProgID="Equation.DSMT4" ShapeID="_x0000_i1034" DrawAspect="Content" ObjectID="_1665764465" r:id="rId26"/>
+          <o:OLEObject Type="Embed" ProgID="Equation.DSMT4" ShapeID="_x0000_i1034" DrawAspect="Content" ObjectID="_1665993472" r:id="rId26"/>
         </w:object>
       </w:r>
       <w:r>
@@ -264,7 +264,7 @@
           <v:shape id="_x0000_i1035" type="#_x0000_t75" style="width:54.7pt;height:18.45pt" o:ole="">
             <v:imagedata r:id="rId27" o:title=""/>
           </v:shape>
-          <o:OLEObject Type="Embed" ProgID="Equation.DSMT4" ShapeID="_x0000_i1035" DrawAspect="Content" ObjectID="_1665764466" r:id="rId28"/>
+          <o:OLEObject Type="Embed" ProgID="Equation.DSMT4" ShapeID="_x0000_i1035" DrawAspect="Content" ObjectID="_1665993473" r:id="rId28"/>
         </w:object>
       </w:r>
       <w:r>
@@ -281,7 +281,7 @@
           <v:shape id="_x0000_i1036" type="#_x0000_t75" style="width:54.7pt;height:18.45pt" o:ole="">
             <v:imagedata r:id="rId29" o:title=""/>
           </v:shape>
-          <o:OLEObject Type="Embed" ProgID="Equation.DSMT4" ShapeID="_x0000_i1036" DrawAspect="Content" ObjectID="_1665764467" r:id="rId30"/>
+          <o:OLEObject Type="Embed" ProgID="Equation.DSMT4" ShapeID="_x0000_i1036" DrawAspect="Content" ObjectID="_1665993474" r:id="rId30"/>
         </w:object>
       </w:r>
       <w:r>
@@ -302,7 +302,7 @@
           <v:shape id="_x0000_i1037" type="#_x0000_t75" style="width:90.45pt;height:21.9pt" o:ole="">
             <v:imagedata r:id="rId31" o:title=""/>
           </v:shape>
-          <o:OLEObject Type="Embed" ProgID="Equation.DSMT4" ShapeID="_x0000_i1037" DrawAspect="Content" ObjectID="_1665764468" r:id="rId32"/>
+          <o:OLEObject Type="Embed" ProgID="Equation.DSMT4" ShapeID="_x0000_i1037" DrawAspect="Content" ObjectID="_1665993475" r:id="rId32"/>
         </w:object>
       </w:r>
       <w:r>
@@ -327,7 +327,7 @@
           <v:shape id="_x0000_i1038" type="#_x0000_t75" style="width:89.3pt;height:24.2pt" o:ole="">
             <v:imagedata r:id="rId33" o:title=""/>
           </v:shape>
-          <o:OLEObject Type="Embed" ProgID="Equation.DSMT4" ShapeID="_x0000_i1038" DrawAspect="Content" ObjectID="_1665764469" r:id="rId34"/>
+          <o:OLEObject Type="Embed" ProgID="Equation.DSMT4" ShapeID="_x0000_i1038" DrawAspect="Content" ObjectID="_1665993476" r:id="rId34"/>
         </w:object>
       </w:r>
       <w:r>
@@ -355,7 +355,7 @@
           <v:shape id="_x0000_i1039" type="#_x0000_t75" style="width:50.7pt;height:36.85pt" o:ole="">
             <v:imagedata r:id="rId35" o:title=""/>
           </v:shape>
-          <o:OLEObject Type="Embed" ProgID="Equation.DSMT4" ShapeID="_x0000_i1039" DrawAspect="Content" ObjectID="_1665764470" r:id="rId36"/>
+          <o:OLEObject Type="Embed" ProgID="Equation.DSMT4" ShapeID="_x0000_i1039" DrawAspect="Content" ObjectID="_1665993477" r:id="rId36"/>
         </w:object>
       </w:r>
       <w:r>
@@ -367,7 +367,7 @@
           <v:shape id="_x0000_i1040" type="#_x0000_t75" style="width:84.65pt;height:36.85pt" o:ole="">
             <v:imagedata r:id="rId37" o:title=""/>
           </v:shape>
-          <o:OLEObject Type="Embed" ProgID="Equation.DSMT4" ShapeID="_x0000_i1040" DrawAspect="Content" ObjectID="_1665764471" r:id="rId38"/>
+          <o:OLEObject Type="Embed" ProgID="Equation.DSMT4" ShapeID="_x0000_i1040" DrawAspect="Content" ObjectID="_1665993478" r:id="rId38"/>
         </w:object>
       </w:r>
       <w:r>
@@ -387,7 +387,7 @@
           <v:shape id="_x0000_i1041" type="#_x0000_t75" style="width:26.5pt;height:19.6pt" o:ole="">
             <v:imagedata r:id="rId39" o:title=""/>
           </v:shape>
-          <o:OLEObject Type="Embed" ProgID="Equation.DSMT4" ShapeID="_x0000_i1041" DrawAspect="Content" ObjectID="_1665764472" r:id="rId40"/>
+          <o:OLEObject Type="Embed" ProgID="Equation.DSMT4" ShapeID="_x0000_i1041" DrawAspect="Content" ObjectID="_1665993479" r:id="rId40"/>
         </w:object>
       </w:r>
       <w:r>
@@ -398,7 +398,7 @@
           <v:shape id="_x0000_i1042" type="#_x0000_t75" style="width:26.5pt;height:36.85pt" o:ole="">
             <v:imagedata r:id="rId41" o:title=""/>
           </v:shape>
-          <o:OLEObject Type="Embed" ProgID="Equation.DSMT4" ShapeID="_x0000_i1042" DrawAspect="Content" ObjectID="_1665764473" r:id="rId42"/>
+          <o:OLEObject Type="Embed" ProgID="Equation.DSMT4" ShapeID="_x0000_i1042" DrawAspect="Content" ObjectID="_1665993480" r:id="rId42"/>
         </w:object>
       </w:r>
       <w:r>
@@ -416,7 +416,7 @@
           <v:shape id="_x0000_i1043" type="#_x0000_t75" style="width:84.1pt;height:36.85pt" o:ole="">
             <v:imagedata r:id="rId43" o:title=""/>
           </v:shape>
-          <o:OLEObject Type="Embed" ProgID="Equation.DSMT4" ShapeID="_x0000_i1043" DrawAspect="Content" ObjectID="_1665764474" r:id="rId44"/>
+          <o:OLEObject Type="Embed" ProgID="Equation.DSMT4" ShapeID="_x0000_i1043" DrawAspect="Content" ObjectID="_1665993481" r:id="rId44"/>
         </w:object>
       </w:r>
       <w:r>
@@ -430,7 +430,7 @@
           <v:shape id="_x0000_i1044" type="#_x0000_t75" style="width:51.25pt;height:19.6pt" o:ole="">
             <v:imagedata r:id="rId45" o:title=""/>
           </v:shape>
-          <o:OLEObject Type="Embed" ProgID="Equation.DSMT4" ShapeID="_x0000_i1044" DrawAspect="Content" ObjectID="_1665764475" r:id="rId46"/>
+          <o:OLEObject Type="Embed" ProgID="Equation.DSMT4" ShapeID="_x0000_i1044" DrawAspect="Content" ObjectID="_1665993482" r:id="rId46"/>
         </w:object>
       </w:r>
       <w:r>
@@ -444,7 +444,7 @@
           <v:shape id="_x0000_i1045" type="#_x0000_t75" style="width:54.7pt;height:19.6pt" o:ole="">
             <v:imagedata r:id="rId47" o:title=""/>
           </v:shape>
-          <o:OLEObject Type="Embed" ProgID="Equation.DSMT4" ShapeID="_x0000_i1045" DrawAspect="Content" ObjectID="_1665764476" r:id="rId48"/>
+          <o:OLEObject Type="Embed" ProgID="Equation.DSMT4" ShapeID="_x0000_i1045" DrawAspect="Content" ObjectID="_1665993483" r:id="rId48"/>
         </w:object>
       </w:r>
       <w:r>
@@ -461,7 +461,7 @@
           <v:shape id="_x0000_i1046" type="#_x0000_t75" style="width:52.4pt;height:19.6pt" o:ole="">
             <v:imagedata r:id="rId49" o:title=""/>
           </v:shape>
-          <o:OLEObject Type="Embed" ProgID="Equation.DSMT4" ShapeID="_x0000_i1046" DrawAspect="Content" ObjectID="_1665764477" r:id="rId50"/>
+          <o:OLEObject Type="Embed" ProgID="Equation.DSMT4" ShapeID="_x0000_i1046" DrawAspect="Content" ObjectID="_1665993484" r:id="rId50"/>
         </w:object>
       </w:r>
       <w:r>
@@ -485,7 +485,7 @@
           <v:shape id="_x0000_i1047" type="#_x0000_t75" style="width:77.75pt;height:20.15pt" o:ole="">
             <v:imagedata r:id="rId51" o:title=""/>
           </v:shape>
-          <o:OLEObject Type="Embed" ProgID="Equation.DSMT4" ShapeID="_x0000_i1047" DrawAspect="Content" ObjectID="_1665764478" r:id="rId52"/>
+          <o:OLEObject Type="Embed" ProgID="Equation.DSMT4" ShapeID="_x0000_i1047" DrawAspect="Content" ObjectID="_1665993485" r:id="rId52"/>
         </w:object>
       </w:r>
       <w:r>
@@ -504,7 +504,7 @@
           <v:shape id="_x0000_i1048" type="#_x0000_t75" style="width:45.5pt;height:36.85pt" o:ole="">
             <v:imagedata r:id="rId53" o:title=""/>
           </v:shape>
-          <o:OLEObject Type="Embed" ProgID="Equation.DSMT4" ShapeID="_x0000_i1048" DrawAspect="Content" ObjectID="_1665764479" r:id="rId54"/>
+          <o:OLEObject Type="Embed" ProgID="Equation.DSMT4" ShapeID="_x0000_i1048" DrawAspect="Content" ObjectID="_1665993486" r:id="rId54"/>
         </w:object>
       </w:r>
       <w:r>
@@ -522,7 +522,7 @@
           <v:shape id="_x0000_i1049" type="#_x0000_t75" style="width:79.5pt;height:36.85pt" o:ole="">
             <v:imagedata r:id="rId55" o:title=""/>
           </v:shape>
-          <o:OLEObject Type="Embed" ProgID="Equation.DSMT4" ShapeID="_x0000_i1049" DrawAspect="Content" ObjectID="_1665764480" r:id="rId56"/>
+          <o:OLEObject Type="Embed" ProgID="Equation.DSMT4" ShapeID="_x0000_i1049" DrawAspect="Content" ObjectID="_1665993487" r:id="rId56"/>
         </w:object>
       </w:r>
       <w:r>
@@ -539,7 +539,7 @@
           <v:shape id="_x0000_i1050" type="#_x0000_t75" style="width:50.7pt;height:36.85pt" o:ole="">
             <v:imagedata r:id="rId57" o:title=""/>
           </v:shape>
-          <o:OLEObject Type="Embed" ProgID="Equation.DSMT4" ShapeID="_x0000_i1050" DrawAspect="Content" ObjectID="_1665764481" r:id="rId58"/>
+          <o:OLEObject Type="Embed" ProgID="Equation.DSMT4" ShapeID="_x0000_i1050" DrawAspect="Content" ObjectID="_1665993488" r:id="rId58"/>
         </w:object>
       </w:r>
       <w:r>
@@ -557,7 +557,7 @@
           <v:shape id="_x0000_i1051" type="#_x0000_t75" style="width:84.1pt;height:36.85pt" o:ole="">
             <v:imagedata r:id="rId59" o:title=""/>
           </v:shape>
-          <o:OLEObject Type="Embed" ProgID="Equation.DSMT4" ShapeID="_x0000_i1051" DrawAspect="Content" ObjectID="_1665764482" r:id="rId60"/>
+          <o:OLEObject Type="Embed" ProgID="Equation.DSMT4" ShapeID="_x0000_i1051" DrawAspect="Content" ObjectID="_1665993489" r:id="rId60"/>
         </w:object>
       </w:r>
       <w:r>
@@ -574,7 +574,7 @@
           <v:shape id="_x0000_i1052" type="#_x0000_t75" style="width:51.85pt;height:36.85pt" o:ole="">
             <v:imagedata r:id="rId61" o:title=""/>
           </v:shape>
-          <o:OLEObject Type="Embed" ProgID="Equation.DSMT4" ShapeID="_x0000_i1052" DrawAspect="Content" ObjectID="_1665764483" r:id="rId62"/>
+          <o:OLEObject Type="Embed" ProgID="Equation.DSMT4" ShapeID="_x0000_i1052" DrawAspect="Content" ObjectID="_1665993490" r:id="rId62"/>
         </w:object>
       </w:r>
       <w:r>
@@ -592,7 +592,7 @@
           <v:shape id="_x0000_i1053" type="#_x0000_t75" style="width:84.1pt;height:36.85pt" o:ole="">
             <v:imagedata r:id="rId63" o:title=""/>
           </v:shape>
-          <o:OLEObject Type="Embed" ProgID="Equation.DSMT4" ShapeID="_x0000_i1053" DrawAspect="Content" ObjectID="_1665764484" r:id="rId64"/>
+          <o:OLEObject Type="Embed" ProgID="Equation.DSMT4" ShapeID="_x0000_i1053" DrawAspect="Content" ObjectID="_1665993491" r:id="rId64"/>
         </w:object>
       </w:r>
       <w:r>
@@ -609,7 +609,7 @@
           <v:shape id="_x0000_i1054" type="#_x0000_t75" style="width:50.7pt;height:36.85pt" o:ole="">
             <v:imagedata r:id="rId65" o:title=""/>
           </v:shape>
-          <o:OLEObject Type="Embed" ProgID="Equation.DSMT4" ShapeID="_x0000_i1054" DrawAspect="Content" ObjectID="_1665764485" r:id="rId66"/>
+          <o:OLEObject Type="Embed" ProgID="Equation.DSMT4" ShapeID="_x0000_i1054" DrawAspect="Content" ObjectID="_1665993492" r:id="rId66"/>
         </w:object>
       </w:r>
       <w:r>
@@ -627,7 +627,7 @@
           <v:shape id="_x0000_i1055" type="#_x0000_t75" style="width:84.65pt;height:36.85pt" o:ole="">
             <v:imagedata r:id="rId67" o:title=""/>
           </v:shape>
-          <o:OLEObject Type="Embed" ProgID="Equation.DSMT4" ShapeID="_x0000_i1055" DrawAspect="Content" ObjectID="_1665764486" r:id="rId68"/>
+          <o:OLEObject Type="Embed" ProgID="Equation.DSMT4" ShapeID="_x0000_i1055" DrawAspect="Content" ObjectID="_1665993493" r:id="rId68"/>
         </w:object>
       </w:r>
       <w:r>
@@ -647,7 +647,7 @@
           <v:shape id="_x0000_i1056" type="#_x0000_t75" style="width:12.65pt;height:12.65pt" o:ole="">
             <v:imagedata r:id="rId69" o:title=""/>
           </v:shape>
-          <o:OLEObject Type="Embed" ProgID="Equation.DSMT4" ShapeID="_x0000_i1056" DrawAspect="Content" ObjectID="_1665764487" r:id="rId70"/>
+          <o:OLEObject Type="Embed" ProgID="Equation.DSMT4" ShapeID="_x0000_i1056" DrawAspect="Content" ObjectID="_1665993494" r:id="rId70"/>
         </w:object>
       </w:r>
       <w:r>
@@ -664,7 +664,7 @@
           <v:shape id="_x0000_i1057" type="#_x0000_t75" style="width:74.9pt;height:21.9pt" o:ole="">
             <v:imagedata r:id="rId71" o:title=""/>
           </v:shape>
-          <o:OLEObject Type="Embed" ProgID="Equation.DSMT4" ShapeID="_x0000_i1057" DrawAspect="Content" ObjectID="_1665764488" r:id="rId72"/>
+          <o:OLEObject Type="Embed" ProgID="Equation.DSMT4" ShapeID="_x0000_i1057" DrawAspect="Content" ObjectID="_1665993495" r:id="rId72"/>
         </w:object>
       </w:r>
       <w:r>
@@ -681,7 +681,7 @@
           <v:shape id="_x0000_i1058" type="#_x0000_t75" style="width:13.25pt;height:18.45pt" o:ole="">
             <v:imagedata r:id="rId73" o:title=""/>
           </v:shape>
-          <o:OLEObject Type="Embed" ProgID="Equation.DSMT4" ShapeID="_x0000_i1058" DrawAspect="Content" ObjectID="_1665764489" r:id="rId74"/>
+          <o:OLEObject Type="Embed" ProgID="Equation.DSMT4" ShapeID="_x0000_i1058" DrawAspect="Content" ObjectID="_1665993496" r:id="rId74"/>
         </w:object>
       </w:r>
       <w:r>
@@ -704,7 +704,7 @@
           <v:shape id="_x0000_i1059" type="#_x0000_t75" style="width:6.9pt;height:13.25pt" o:ole="">
             <v:imagedata r:id="rId75" o:title=""/>
           </v:shape>
-          <o:OLEObject Type="Embed" ProgID="Equation.DSMT4" ShapeID="_x0000_i1059" DrawAspect="Content" ObjectID="_1665764490" r:id="rId76"/>
+          <o:OLEObject Type="Embed" ProgID="Equation.DSMT4" ShapeID="_x0000_i1059" DrawAspect="Content" ObjectID="_1665993497" r:id="rId76"/>
         </w:object>
       </w:r>
       <w:r>
@@ -721,7 +721,7 @@
           <v:shape id="_x0000_i1060" type="#_x0000_t75" style="width:15pt;height:18.45pt" o:ole="">
             <v:imagedata r:id="rId77" o:title=""/>
           </v:shape>
-          <o:OLEObject Type="Embed" ProgID="Equation.DSMT4" ShapeID="_x0000_i1060" DrawAspect="Content" ObjectID="_1665764491" r:id="rId78"/>
+          <o:OLEObject Type="Embed" ProgID="Equation.DSMT4" ShapeID="_x0000_i1060" DrawAspect="Content" ObjectID="_1665993498" r:id="rId78"/>
         </w:object>
       </w:r>
       <w:r>
@@ -738,7 +738,7 @@
           <v:shape id="_x0000_i1061" type="#_x0000_t75" style="width:6.9pt;height:13.25pt" o:ole="">
             <v:imagedata r:id="rId79" o:title=""/>
           </v:shape>
-          <o:OLEObject Type="Embed" ProgID="Equation.DSMT4" ShapeID="_x0000_i1061" DrawAspect="Content" ObjectID="_1665764492" r:id="rId80"/>
+          <o:OLEObject Type="Embed" ProgID="Equation.DSMT4" ShapeID="_x0000_i1061" DrawAspect="Content" ObjectID="_1665993499" r:id="rId80"/>
         </w:object>
       </w:r>
       <w:r>
@@ -755,7 +755,7 @@
           <v:shape id="_x0000_i1062" type="#_x0000_t75" style="width:50.1pt;height:20.15pt" o:ole="">
             <v:imagedata r:id="rId81" o:title=""/>
           </v:shape>
-          <o:OLEObject Type="Embed" ProgID="Equation.DSMT4" ShapeID="_x0000_i1062" DrawAspect="Content" ObjectID="_1665764493" r:id="rId82"/>
+          <o:OLEObject Type="Embed" ProgID="Equation.DSMT4" ShapeID="_x0000_i1062" DrawAspect="Content" ObjectID="_1665993500" r:id="rId82"/>
         </w:object>
       </w:r>
       <w:r>
@@ -772,7 +772,7 @@
           <v:shape id="_x0000_i1063" type="#_x0000_t75" style="width:15pt;height:18.45pt" o:ole="">
             <v:imagedata r:id="rId83" o:title=""/>
           </v:shape>
-          <o:OLEObject Type="Embed" ProgID="Equation.DSMT4" ShapeID="_x0000_i1063" DrawAspect="Content" ObjectID="_1665764494" r:id="rId84"/>
+          <o:OLEObject Type="Embed" ProgID="Equation.DSMT4" ShapeID="_x0000_i1063" DrawAspect="Content" ObjectID="_1665993501" r:id="rId84"/>
         </w:object>
       </w:r>
       <w:r>
@@ -789,7 +789,7 @@
           <v:shape id="_x0000_i1064" type="#_x0000_t75" style="width:17.3pt;height:18.45pt" o:ole="">
             <v:imagedata r:id="rId85" o:title=""/>
           </v:shape>
-          <o:OLEObject Type="Embed" ProgID="Equation.DSMT4" ShapeID="_x0000_i1064" DrawAspect="Content" ObjectID="_1665764495" r:id="rId86"/>
+          <o:OLEObject Type="Embed" ProgID="Equation.DSMT4" ShapeID="_x0000_i1064" DrawAspect="Content" ObjectID="_1665993502" r:id="rId86"/>
         </w:object>
       </w:r>
       <w:r>
@@ -830,7 +830,7 @@
           <v:shape id="_x0000_i1065" type="#_x0000_t75" style="width:87pt;height:21.9pt" o:ole="">
             <v:imagedata r:id="rId87" o:title=""/>
           </v:shape>
-          <o:OLEObject Type="Embed" ProgID="Equation.DSMT4" ShapeID="_x0000_i1065" DrawAspect="Content" ObjectID="_1665764496" r:id="rId88"/>
+          <o:OLEObject Type="Embed" ProgID="Equation.DSMT4" ShapeID="_x0000_i1065" DrawAspect="Content" ObjectID="_1665993503" r:id="rId88"/>
         </w:object>
       </w:r>
       <w:r>
@@ -847,7 +847,7 @@
           <v:shape id="_x0000_i1066" type="#_x0000_t75" style="width:81.8pt;height:21.9pt" o:ole="">
             <v:imagedata r:id="rId89" o:title=""/>
           </v:shape>
-          <o:OLEObject Type="Embed" ProgID="Equation.DSMT4" ShapeID="_x0000_i1066" DrawAspect="Content" ObjectID="_1665764497" r:id="rId90"/>
+          <o:OLEObject Type="Embed" ProgID="Equation.DSMT4" ShapeID="_x0000_i1066" DrawAspect="Content" ObjectID="_1665993504" r:id="rId90"/>
         </w:object>
       </w:r>
       <w:r>
@@ -864,7 +864,7 @@
           <v:shape id="_x0000_i1067" type="#_x0000_t75" style="width:88.15pt;height:21.9pt" o:ole="">
             <v:imagedata r:id="rId91" o:title=""/>
           </v:shape>
-          <o:OLEObject Type="Embed" ProgID="Equation.DSMT4" ShapeID="_x0000_i1067" DrawAspect="Content" ObjectID="_1665764498" r:id="rId92"/>
+          <o:OLEObject Type="Embed" ProgID="Equation.DSMT4" ShapeID="_x0000_i1067" DrawAspect="Content" ObjectID="_1665993505" r:id="rId92"/>
         </w:object>
       </w:r>
       <w:r>
@@ -1003,7 +1003,7 @@
           <v:shape id="_x0000_i1068" type="#_x0000_t75" style="width:67.95pt;height:20.15pt" o:ole="">
             <v:imagedata r:id="rId94" o:title=""/>
           </v:shape>
-          <o:OLEObject Type="Embed" ProgID="Equation.DSMT4" ShapeID="_x0000_i1068" DrawAspect="Content" ObjectID="_1665764499" r:id="rId95"/>
+          <o:OLEObject Type="Embed" ProgID="Equation.DSMT4" ShapeID="_x0000_i1068" DrawAspect="Content" ObjectID="_1665993506" r:id="rId95"/>
         </w:object>
       </w:r>
       <w:r>
@@ -1020,7 +1020,7 @@
           <v:shape id="_x0000_i1069" type="#_x0000_t75" style="width:70.25pt;height:20.15pt" o:ole="">
             <v:imagedata r:id="rId96" o:title=""/>
           </v:shape>
-          <o:OLEObject Type="Embed" ProgID="Equation.DSMT4" ShapeID="_x0000_i1069" DrawAspect="Content" ObjectID="_1665764500" r:id="rId97"/>
+          <o:OLEObject Type="Embed" ProgID="Equation.DSMT4" ShapeID="_x0000_i1069" DrawAspect="Content" ObjectID="_1665993507" r:id="rId97"/>
         </w:object>
       </w:r>
       <w:r>
@@ -1042,7 +1042,7 @@
           <v:shape id="_x0000_i1070" type="#_x0000_t75" style="width:32.85pt;height:20.15pt" o:ole="">
             <v:imagedata r:id="rId98" o:title=""/>
           </v:shape>
-          <o:OLEObject Type="Embed" ProgID="Equation.DSMT4" ShapeID="_x0000_i1070" DrawAspect="Content" ObjectID="_1665764501" r:id="rId99"/>
+          <o:OLEObject Type="Embed" ProgID="Equation.DSMT4" ShapeID="_x0000_i1070" DrawAspect="Content" ObjectID="_1665993508" r:id="rId99"/>
         </w:object>
       </w:r>
       <w:r>
@@ -1064,7 +1064,7 @@
           <v:shape id="_x0000_i1071" type="#_x0000_t75" style="width:84.1pt;height:31.1pt" o:ole="">
             <v:imagedata r:id="rId100" o:title=""/>
           </v:shape>
-          <o:OLEObject Type="Embed" ProgID="Equation.DSMT4" ShapeID="_x0000_i1071" DrawAspect="Content" ObjectID="_1665764502" r:id="rId101"/>
+          <o:OLEObject Type="Embed" ProgID="Equation.DSMT4" ShapeID="_x0000_i1071" DrawAspect="Content" ObjectID="_1665993509" r:id="rId101"/>
         </w:object>
       </w:r>
     </w:p>
@@ -1086,7 +1086,7 @@
           <v:shape id="_x0000_i1072" type="#_x0000_t75" style="width:34pt;height:20.15pt" o:ole="">
             <v:imagedata r:id="rId102" o:title=""/>
           </v:shape>
-          <o:OLEObject Type="Embed" ProgID="Equation.DSMT4" ShapeID="_x0000_i1072" DrawAspect="Content" ObjectID="_1665764503" r:id="rId103"/>
+          <o:OLEObject Type="Embed" ProgID="Equation.DSMT4" ShapeID="_x0000_i1072" DrawAspect="Content" ObjectID="_1665993510" r:id="rId103"/>
         </w:object>
       </w:r>
       <w:r>
@@ -1108,7 +1108,7 @@
           <v:shape id="_x0000_i1073" type="#_x0000_t75" style="width:92.15pt;height:27.05pt" o:ole="">
             <v:imagedata r:id="rId104" o:title=""/>
           </v:shape>
-          <o:OLEObject Type="Embed" ProgID="Equation.DSMT4" ShapeID="_x0000_i1073" DrawAspect="Content" ObjectID="_1665764504" r:id="rId105"/>
+          <o:OLEObject Type="Embed" ProgID="Equation.DSMT4" ShapeID="_x0000_i1073" DrawAspect="Content" ObjectID="_1665993511" r:id="rId105"/>
         </w:object>
       </w:r>
     </w:p>
@@ -1142,7 +1142,7 @@
           <v:shape id="_x0000_i1074" type="#_x0000_t75" style="width:12.1pt;height:13.25pt" o:ole="">
             <v:imagedata r:id="rId106" o:title=""/>
           </v:shape>
-          <o:OLEObject Type="Embed" ProgID="Equation.DSMT4" ShapeID="_x0000_i1074" DrawAspect="Content" ObjectID="_1665764505" r:id="rId107"/>
+          <o:OLEObject Type="Embed" ProgID="Equation.DSMT4" ShapeID="_x0000_i1074" DrawAspect="Content" ObjectID="_1665993512" r:id="rId107"/>
         </w:object>
       </w:r>
       <w:r>
@@ -1159,7 +1159,7 @@
           <v:shape id="_x0000_i1075" type="#_x0000_t75" style="width:13.8pt;height:13.25pt" o:ole="">
             <v:imagedata r:id="rId108" o:title=""/>
           </v:shape>
-          <o:OLEObject Type="Embed" ProgID="Equation.DSMT4" ShapeID="_x0000_i1075" DrawAspect="Content" ObjectID="_1665764506" r:id="rId109"/>
+          <o:OLEObject Type="Embed" ProgID="Equation.DSMT4" ShapeID="_x0000_i1075" DrawAspect="Content" ObjectID="_1665993513" r:id="rId109"/>
         </w:object>
       </w:r>
       <w:r>
@@ -1181,7 +1181,7 @@
           <v:shape id="_x0000_i1076" type="#_x0000_t75" style="width:192.95pt;height:39.75pt" o:ole="">
             <v:imagedata r:id="rId110" o:title=""/>
           </v:shape>
-          <o:OLEObject Type="Embed" ProgID="Equation.DSMT4" ShapeID="_x0000_i1076" DrawAspect="Content" ObjectID="_1665764507" r:id="rId111"/>
+          <o:OLEObject Type="Embed" ProgID="Equation.DSMT4" ShapeID="_x0000_i1076" DrawAspect="Content" ObjectID="_1665993514" r:id="rId111"/>
         </w:object>
       </w:r>
     </w:p>
@@ -1197,7 +1197,7 @@
           <v:shape id="_x0000_i1077" type="#_x0000_t75" style="width:42.05pt;height:20.15pt" o:ole="">
             <v:imagedata r:id="rId112" o:title=""/>
           </v:shape>
-          <o:OLEObject Type="Embed" ProgID="Equation.DSMT4" ShapeID="_x0000_i1077" DrawAspect="Content" ObjectID="_1665764508" r:id="rId113"/>
+          <o:OLEObject Type="Embed" ProgID="Equation.DSMT4" ShapeID="_x0000_i1077" DrawAspect="Content" ObjectID="_1665993515" r:id="rId113"/>
         </w:object>
       </w:r>
       <w:r>
@@ -1214,7 +1214,7 @@
           <v:shape id="_x0000_i1078" type="#_x0000_t75" style="width:12.1pt;height:13.25pt" o:ole="">
             <v:imagedata r:id="rId114" o:title=""/>
           </v:shape>
-          <o:OLEObject Type="Embed" ProgID="Equation.DSMT4" ShapeID="_x0000_i1078" DrawAspect="Content" ObjectID="_1665764509" r:id="rId115"/>
+          <o:OLEObject Type="Embed" ProgID="Equation.DSMT4" ShapeID="_x0000_i1078" DrawAspect="Content" ObjectID="_1665993516" r:id="rId115"/>
         </w:object>
       </w:r>
       <w:r>
@@ -1231,7 +1231,7 @@
           <v:shape id="_x0000_i1079" type="#_x0000_t75" style="width:9.8pt;height:13.8pt" o:ole="">
             <v:imagedata r:id="rId116" o:title=""/>
           </v:shape>
-          <o:OLEObject Type="Embed" ProgID="Equation.DSMT4" ShapeID="_x0000_i1079" DrawAspect="Content" ObjectID="_1665764510" r:id="rId117"/>
+          <o:OLEObject Type="Embed" ProgID="Equation.DSMT4" ShapeID="_x0000_i1079" DrawAspect="Content" ObjectID="_1665993517" r:id="rId117"/>
         </w:object>
       </w:r>
       <w:r>
@@ -1248,7 +1248,7 @@
           <v:shape id="_x0000_i1080" type="#_x0000_t75" style="width:19pt;height:20.15pt" o:ole="">
             <v:imagedata r:id="rId118" o:title=""/>
           </v:shape>
-          <o:OLEObject Type="Embed" ProgID="Equation.DSMT4" ShapeID="_x0000_i1080" DrawAspect="Content" ObjectID="_1665764511" r:id="rId119"/>
+          <o:OLEObject Type="Embed" ProgID="Equation.DSMT4" ShapeID="_x0000_i1080" DrawAspect="Content" ObjectID="_1665993518" r:id="rId119"/>
         </w:object>
       </w:r>
       <w:r>
@@ -1270,7 +1270,7 @@
           <v:shape id="_x0000_i1081" type="#_x0000_t75" style="width:129pt;height:21.9pt" o:ole="">
             <v:imagedata r:id="rId120" o:title=""/>
           </v:shape>
-          <o:OLEObject Type="Embed" ProgID="Equation.DSMT4" ShapeID="_x0000_i1081" DrawAspect="Content" ObjectID="_1665764512" r:id="rId121"/>
+          <o:OLEObject Type="Embed" ProgID="Equation.DSMT4" ShapeID="_x0000_i1081" DrawAspect="Content" ObjectID="_1665993519" r:id="rId121"/>
         </w:object>
       </w:r>
     </w:p>
@@ -1304,7 +1304,7 @@
           <v:shape id="_x0000_i1082" type="#_x0000_t75" style="width:12.1pt;height:13.25pt" o:ole="">
             <v:imagedata r:id="rId106" o:title=""/>
           </v:shape>
-          <o:OLEObject Type="Embed" ProgID="Equation.DSMT4" ShapeID="_x0000_i1082" DrawAspect="Content" ObjectID="_1665764513" r:id="rId122"/>
+          <o:OLEObject Type="Embed" ProgID="Equation.DSMT4" ShapeID="_x0000_i1082" DrawAspect="Content" ObjectID="_1665993520" r:id="rId122"/>
         </w:object>
       </w:r>
       <w:r>
@@ -1321,7 +1321,7 @@
           <v:shape id="_x0000_i1083" type="#_x0000_t75" style="width:13.8pt;height:13.25pt" o:ole="">
             <v:imagedata r:id="rId108" o:title=""/>
           </v:shape>
-          <o:OLEObject Type="Embed" ProgID="Equation.DSMT4" ShapeID="_x0000_i1083" DrawAspect="Content" ObjectID="_1665764514" r:id="rId123"/>
+          <o:OLEObject Type="Embed" ProgID="Equation.DSMT4" ShapeID="_x0000_i1083" DrawAspect="Content" ObjectID="_1665993521" r:id="rId123"/>
         </w:object>
       </w:r>
       <w:r>
@@ -1343,7 +1343,7 @@
           <v:shape id="_x0000_i1084" type="#_x0000_t75" style="width:130.2pt;height:21.9pt" o:ole="">
             <v:imagedata r:id="rId124" o:title=""/>
           </v:shape>
-          <o:OLEObject Type="Embed" ProgID="Equation.DSMT4" ShapeID="_x0000_i1084" DrawAspect="Content" ObjectID="_1665764515" r:id="rId125"/>
+          <o:OLEObject Type="Embed" ProgID="Equation.DSMT4" ShapeID="_x0000_i1084" DrawAspect="Content" ObjectID="_1665993522" r:id="rId125"/>
         </w:object>
       </w:r>
     </w:p>
@@ -1359,7 +1359,7 @@
           <v:shape id="_x0000_i1085" type="#_x0000_t75" style="width:129pt;height:21.9pt" o:ole="">
             <v:imagedata r:id="rId120" o:title=""/>
           </v:shape>
-          <o:OLEObject Type="Embed" ProgID="Equation.DSMT4" ShapeID="_x0000_i1085" DrawAspect="Content" ObjectID="_1665764516" r:id="rId126"/>
+          <o:OLEObject Type="Embed" ProgID="Equation.DSMT4" ShapeID="_x0000_i1085" DrawAspect="Content" ObjectID="_1665993523" r:id="rId126"/>
         </w:object>
       </w:r>
     </w:p>
@@ -1414,7 +1414,7 @@
           <v:shape id="_x0000_i1086" type="#_x0000_t75" style="width:100.2pt;height:31.1pt" o:ole="">
             <v:imagedata r:id="rId127" o:title=""/>
           </v:shape>
-          <o:OLEObject Type="Embed" ProgID="Equation.DSMT4" ShapeID="_x0000_i1086" DrawAspect="Content" ObjectID="_1665764517" r:id="rId128"/>
+          <o:OLEObject Type="Embed" ProgID="Equation.DSMT4" ShapeID="_x0000_i1086" DrawAspect="Content" ObjectID="_1665993524" r:id="rId128"/>
         </w:object>
       </w:r>
     </w:p>
@@ -1432,7 +1432,7 @@
           <v:shape id="_x0000_i1087" type="#_x0000_t75" style="width:293.75pt;height:34pt" o:ole="">
             <v:imagedata r:id="rId129" o:title=""/>
           </v:shape>
-          <o:OLEObject Type="Embed" ProgID="Equation.DSMT4" ShapeID="_x0000_i1087" DrawAspect="Content" ObjectID="_1665764518" r:id="rId130"/>
+          <o:OLEObject Type="Embed" ProgID="Equation.DSMT4" ShapeID="_x0000_i1087" DrawAspect="Content" ObjectID="_1665993525" r:id="rId130"/>
         </w:object>
       </w:r>
     </w:p>
@@ -1450,7 +1450,7 @@
           <v:shape id="_x0000_i1088" type="#_x0000_t75" style="width:180.3pt;height:36.3pt" o:ole="">
             <v:imagedata r:id="rId131" o:title=""/>
           </v:shape>
-          <o:OLEObject Type="Embed" ProgID="Equation.DSMT4" ShapeID="_x0000_i1088" DrawAspect="Content" ObjectID="_1665764519" r:id="rId132"/>
+          <o:OLEObject Type="Embed" ProgID="Equation.DSMT4" ShapeID="_x0000_i1088" DrawAspect="Content" ObjectID="_1665993526" r:id="rId132"/>
         </w:object>
       </w:r>
     </w:p>
@@ -1468,7 +1468,7 @@
           <v:shape id="_x0000_i1089" type="#_x0000_t75" style="width:266.1pt;height:36.85pt" o:ole="">
             <v:imagedata r:id="rId133" o:title=""/>
           </v:shape>
-          <o:OLEObject Type="Embed" ProgID="Equation.DSMT4" ShapeID="_x0000_i1089" DrawAspect="Content" ObjectID="_1665764520" r:id="rId134"/>
+          <o:OLEObject Type="Embed" ProgID="Equation.DSMT4" ShapeID="_x0000_i1089" DrawAspect="Content" ObjectID="_1665993527" r:id="rId134"/>
         </w:object>
       </w:r>
     </w:p>
@@ -1486,7 +1486,7 @@
           <v:shape id="_x0000_i1090" type="#_x0000_t75" style="width:220.05pt;height:36.3pt" o:ole="">
             <v:imagedata r:id="rId135" o:title=""/>
           </v:shape>
-          <o:OLEObject Type="Embed" ProgID="Equation.DSMT4" ShapeID="_x0000_i1090" DrawAspect="Content" ObjectID="_1665764521" r:id="rId136"/>
+          <o:OLEObject Type="Embed" ProgID="Equation.DSMT4" ShapeID="_x0000_i1090" DrawAspect="Content" ObjectID="_1665993528" r:id="rId136"/>
         </w:object>
       </w:r>
     </w:p>
@@ -1510,7 +1510,7 @@
           <v:shape id="_x0000_i1091" type="#_x0000_t75" style="width:126.7pt;height:36.3pt" o:ole="">
             <v:imagedata r:id="rId137" o:title=""/>
           </v:shape>
-          <o:OLEObject Type="Embed" ProgID="Equation.DSMT4" ShapeID="_x0000_i1091" DrawAspect="Content" ObjectID="_1665764522" r:id="rId138"/>
+          <o:OLEObject Type="Embed" ProgID="Equation.DSMT4" ShapeID="_x0000_i1091" DrawAspect="Content" ObjectID="_1665993529" r:id="rId138"/>
         </w:object>
       </w:r>
       <w:r>
@@ -1527,7 +1527,7 @@
           <v:shape id="_x0000_i1092" type="#_x0000_t75" style="width:9.8pt;height:13.8pt" o:ole="">
             <v:imagedata r:id="rId139" o:title=""/>
           </v:shape>
-          <o:OLEObject Type="Embed" ProgID="Equation.DSMT4" ShapeID="_x0000_i1092" DrawAspect="Content" ObjectID="_1665764523" r:id="rId140"/>
+          <o:OLEObject Type="Embed" ProgID="Equation.DSMT4" ShapeID="_x0000_i1092" DrawAspect="Content" ObjectID="_1665993530" r:id="rId140"/>
         </w:object>
       </w:r>
       <w:r>
@@ -1558,7 +1558,7 @@
           <v:shape id="_x0000_i1093" type="#_x0000_t75" style="width:63.95pt;height:21.9pt" o:ole="">
             <v:imagedata r:id="rId141" o:title=""/>
           </v:shape>
-          <o:OLEObject Type="Embed" ProgID="Equation.DSMT4" ShapeID="_x0000_i1093" DrawAspect="Content" ObjectID="_1665764524" r:id="rId142"/>
+          <o:OLEObject Type="Embed" ProgID="Equation.DSMT4" ShapeID="_x0000_i1093" DrawAspect="Content" ObjectID="_1665993531" r:id="rId142"/>
         </w:object>
       </w:r>
       <w:r>
@@ -1575,7 +1575,7 @@
           <v:shape id="_x0000_i1094" type="#_x0000_t75" style="width:123.25pt;height:24.2pt" o:ole="">
             <v:imagedata r:id="rId143" o:title=""/>
           </v:shape>
-          <o:OLEObject Type="Embed" ProgID="Equation.DSMT4" ShapeID="_x0000_i1094" DrawAspect="Content" ObjectID="_1665764525" r:id="rId144"/>
+          <o:OLEObject Type="Embed" ProgID="Equation.DSMT4" ShapeID="_x0000_i1094" DrawAspect="Content" ObjectID="_1665993532" r:id="rId144"/>
         </w:object>
       </w:r>
       <w:r>
@@ -1592,7 +1592,7 @@
           <v:shape id="_x0000_i1095" type="#_x0000_t75" style="width:13.25pt;height:17.85pt" o:ole="">
             <v:imagedata r:id="rId145" o:title=""/>
           </v:shape>
-          <o:OLEObject Type="Embed" ProgID="Equation.DSMT4" ShapeID="_x0000_i1095" DrawAspect="Content" ObjectID="_1665764526" r:id="rId146"/>
+          <o:OLEObject Type="Embed" ProgID="Equation.DSMT4" ShapeID="_x0000_i1095" DrawAspect="Content" ObjectID="_1665993533" r:id="rId146"/>
         </w:object>
       </w:r>
       <w:r>
@@ -1609,7 +1609,7 @@
           <v:shape id="_x0000_i1096" type="#_x0000_t75" style="width:12.1pt;height:17.85pt" o:ole="">
             <v:imagedata r:id="rId147" o:title=""/>
           </v:shape>
-          <o:OLEObject Type="Embed" ProgID="Equation.DSMT4" ShapeID="_x0000_i1096" DrawAspect="Content" ObjectID="_1665764527" r:id="rId148"/>
+          <o:OLEObject Type="Embed" ProgID="Equation.DSMT4" ShapeID="_x0000_i1096" DrawAspect="Content" ObjectID="_1665993534" r:id="rId148"/>
         </w:object>
       </w:r>
       <w:r>
@@ -1626,7 +1626,7 @@
           <v:shape id="_x0000_i1097" type="#_x0000_t75" style="width:15pt;height:17.85pt" o:ole="">
             <v:imagedata r:id="rId149" o:title=""/>
           </v:shape>
-          <o:OLEObject Type="Embed" ProgID="Equation.DSMT4" ShapeID="_x0000_i1097" DrawAspect="Content" ObjectID="_1665764528" r:id="rId150"/>
+          <o:OLEObject Type="Embed" ProgID="Equation.DSMT4" ShapeID="_x0000_i1097" DrawAspect="Content" ObjectID="_1665993535" r:id="rId150"/>
         </w:object>
       </w:r>
       <w:r>
@@ -1643,7 +1643,7 @@
           <v:shape id="_x0000_i1098" type="#_x0000_t75" style="width:12.1pt;height:17.85pt" o:ole="">
             <v:imagedata r:id="rId147" o:title=""/>
           </v:shape>
-          <o:OLEObject Type="Embed" ProgID="Equation.DSMT4" ShapeID="_x0000_i1098" DrawAspect="Content" ObjectID="_1665764529" r:id="rId151"/>
+          <o:OLEObject Type="Embed" ProgID="Equation.DSMT4" ShapeID="_x0000_i1098" DrawAspect="Content" ObjectID="_1665993536" r:id="rId151"/>
         </w:object>
       </w:r>
       <w:r>
@@ -1660,7 +1660,7 @@
           <v:shape id="_x0000_i1099" type="#_x0000_t75" style="width:31.1pt;height:19pt" o:ole="">
             <v:imagedata r:id="rId152" o:title=""/>
           </v:shape>
-          <o:OLEObject Type="Embed" ProgID="Equation.DSMT4" ShapeID="_x0000_i1099" DrawAspect="Content" ObjectID="_1665764530" r:id="rId153"/>
+          <o:OLEObject Type="Embed" ProgID="Equation.DSMT4" ShapeID="_x0000_i1099" DrawAspect="Content" ObjectID="_1665993537" r:id="rId153"/>
         </w:object>
       </w:r>
       <w:r>
@@ -1677,7 +1677,7 @@
           <v:shape id="_x0000_i1100" type="#_x0000_t75" style="width:77.75pt;height:24.75pt" o:ole="">
             <v:imagedata r:id="rId154" o:title=""/>
           </v:shape>
-          <o:OLEObject Type="Embed" ProgID="Equation.DSMT4" ShapeID="_x0000_i1100" DrawAspect="Content" ObjectID="_1665764531" r:id="rId155"/>
+          <o:OLEObject Type="Embed" ProgID="Equation.DSMT4" ShapeID="_x0000_i1100" DrawAspect="Content" ObjectID="_1665993538" r:id="rId155"/>
         </w:object>
       </w:r>
       <w:r>
@@ -1694,7 +1694,7 @@
           <v:shape id="_x0000_i1101" type="#_x0000_t75" style="width:34pt;height:20.15pt" o:ole="">
             <v:imagedata r:id="rId156" o:title=""/>
           </v:shape>
-          <o:OLEObject Type="Embed" ProgID="Equation.DSMT4" ShapeID="_x0000_i1101" DrawAspect="Content" ObjectID="_1665764532" r:id="rId157"/>
+          <o:OLEObject Type="Embed" ProgID="Equation.DSMT4" ShapeID="_x0000_i1101" DrawAspect="Content" ObjectID="_1665993539" r:id="rId157"/>
         </w:object>
       </w:r>
       <w:r>
@@ -1711,7 +1711,7 @@
           <v:shape id="_x0000_i1102" type="#_x0000_t75" style="width:12.1pt;height:10.95pt" o:ole="">
             <v:imagedata r:id="rId158" o:title=""/>
           </v:shape>
-          <o:OLEObject Type="Embed" ProgID="Equation.DSMT4" ShapeID="_x0000_i1102" DrawAspect="Content" ObjectID="_1665764533" r:id="rId159"/>
+          <o:OLEObject Type="Embed" ProgID="Equation.DSMT4" ShapeID="_x0000_i1102" DrawAspect="Content" ObjectID="_1665993540" r:id="rId159"/>
         </w:object>
       </w:r>
       <w:r>
@@ -1735,7 +1735,7 @@
           <v:shape id="_x0000_i1103" type="#_x0000_t75" style="width:116.95pt;height:110pt" o:ole="">
             <v:imagedata r:id="rId160" o:title=""/>
           </v:shape>
-          <o:OLEObject Type="Embed" ProgID="Equation.DSMT4" ShapeID="_x0000_i1103" DrawAspect="Content" ObjectID="_1665764534" r:id="rId161"/>
+          <o:OLEObject Type="Embed" ProgID="Equation.DSMT4" ShapeID="_x0000_i1103" DrawAspect="Content" ObjectID="_1665993541" r:id="rId161"/>
         </w:object>
       </w:r>
     </w:p>
@@ -1776,7 +1776,7 @@
           <v:shape id="_x0000_i1104" type="#_x0000_t75" style="width:12.1pt;height:13.25pt" o:ole="">
             <v:imagedata r:id="rId106" o:title=""/>
           </v:shape>
-          <o:OLEObject Type="Embed" ProgID="Equation.DSMT4" ShapeID="_x0000_i1104" DrawAspect="Content" ObjectID="_1665764535" r:id="rId162"/>
+          <o:OLEObject Type="Embed" ProgID="Equation.DSMT4" ShapeID="_x0000_i1104" DrawAspect="Content" ObjectID="_1665993542" r:id="rId162"/>
         </w:object>
       </w:r>
       <w:r>
@@ -1793,7 +1793,7 @@
           <v:shape id="_x0000_i1105" type="#_x0000_t75" style="width:13.8pt;height:13.25pt" o:ole="">
             <v:imagedata r:id="rId108" o:title=""/>
           </v:shape>
-          <o:OLEObject Type="Embed" ProgID="Equation.DSMT4" ShapeID="_x0000_i1105" DrawAspect="Content" ObjectID="_1665764536" r:id="rId163"/>
+          <o:OLEObject Type="Embed" ProgID="Equation.DSMT4" ShapeID="_x0000_i1105" DrawAspect="Content" ObjectID="_1665993543" r:id="rId163"/>
         </w:object>
       </w:r>
       <w:r>
@@ -1817,7 +1817,7 @@
           <v:shape id="_x0000_i1106" type="#_x0000_t75" style="width:236.75pt;height:39.75pt" o:ole="">
             <v:imagedata r:id="rId164" o:title=""/>
           </v:shape>
-          <o:OLEObject Type="Embed" ProgID="Equation.DSMT4" ShapeID="_x0000_i1106" DrawAspect="Content" ObjectID="_1665764537" r:id="rId165"/>
+          <o:OLEObject Type="Embed" ProgID="Equation.DSMT4" ShapeID="_x0000_i1106" DrawAspect="Content" ObjectID="_1665993544" r:id="rId165"/>
         </w:object>
       </w:r>
     </w:p>
@@ -1841,7 +1841,7 @@
           <v:shape id="_x0000_i1107" type="#_x0000_t75" style="width:32.85pt;height:20.15pt" o:ole="">
             <v:imagedata r:id="rId166" o:title=""/>
           </v:shape>
-          <o:OLEObject Type="Embed" ProgID="Equation.DSMT4" ShapeID="_x0000_i1107" DrawAspect="Content" ObjectID="_1665764538" r:id="rId167"/>
+          <o:OLEObject Type="Embed" ProgID="Equation.DSMT4" ShapeID="_x0000_i1107" DrawAspect="Content" ObjectID="_1665993545" r:id="rId167"/>
         </w:object>
       </w:r>
       <w:r>
@@ -1858,7 +1858,7 @@
           <v:shape id="_x0000_i1108" type="#_x0000_t75" style="width:100.2pt;height:20.15pt" o:ole="">
             <v:imagedata r:id="rId168" o:title=""/>
           </v:shape>
-          <o:OLEObject Type="Embed" ProgID="Equation.DSMT4" ShapeID="_x0000_i1108" DrawAspect="Content" ObjectID="_1665764539" r:id="rId169"/>
+          <o:OLEObject Type="Embed" ProgID="Equation.DSMT4" ShapeID="_x0000_i1108" DrawAspect="Content" ObjectID="_1665993546" r:id="rId169"/>
         </w:object>
       </w:r>
       <w:r>
@@ -1878,11 +1878,11 @@
         <w:rPr>
           <w:position w:val="-64"/>
         </w:rPr>
-        <w:object w:dxaOrig="4740" w:dyaOrig="1180" w14:anchorId="67A54AD3">
-          <v:shape id="_x0000_i1109" type="#_x0000_t75" style="width:236.75pt;height:58.75pt" o:ole="">
+        <w:object w:dxaOrig="4940" w:dyaOrig="1180" w14:anchorId="67A54AD3">
+          <v:shape id="_x0000_i1132" type="#_x0000_t75" style="width:246.55pt;height:58.75pt" o:ole="">
             <v:imagedata r:id="rId170" o:title=""/>
           </v:shape>
-          <o:OLEObject Type="Embed" ProgID="Equation.DSMT4" ShapeID="_x0000_i1109" DrawAspect="Content" ObjectID="_1665764540" r:id="rId171"/>
+          <o:OLEObject Type="Embed" ProgID="Equation.DSMT4" ShapeID="_x0000_i1132" DrawAspect="Content" ObjectID="_1665993547" r:id="rId171"/>
         </w:object>
       </w:r>
     </w:p>
@@ -1906,7 +1906,7 @@
           <v:shape id="_x0000_i1110" type="#_x0000_t75" style="width:81.2pt;height:24.2pt" o:ole="">
             <v:imagedata r:id="rId172" o:title=""/>
           </v:shape>
-          <o:OLEObject Type="Embed" ProgID="Equation.DSMT4" ShapeID="_x0000_i1110" DrawAspect="Content" ObjectID="_1665764541" r:id="rId173"/>
+          <o:OLEObject Type="Embed" ProgID="Equation.DSMT4" ShapeID="_x0000_i1110" DrawAspect="Content" ObjectID="_1665993548" r:id="rId173"/>
         </w:object>
       </w:r>
       <w:r>
@@ -1930,7 +1930,7 @@
           <v:shape id="_x0000_i1111" type="#_x0000_t75" style="width:70.85pt;height:19pt" o:ole="">
             <v:imagedata r:id="rId174" o:title=""/>
           </v:shape>
-          <o:OLEObject Type="Embed" ProgID="Equation.DSMT4" ShapeID="_x0000_i1111" DrawAspect="Content" ObjectID="_1665764542" r:id="rId175"/>
+          <o:OLEObject Type="Embed" ProgID="Equation.DSMT4" ShapeID="_x0000_i1111" DrawAspect="Content" ObjectID="_1665993549" r:id="rId175"/>
         </w:object>
       </w:r>
     </w:p>
@@ -1947,7 +1947,7 @@
           <v:shape id="_x0000_i1112" type="#_x0000_t75" style="width:19pt;height:19pt" o:ole="">
             <v:imagedata r:id="rId176" o:title=""/>
           </v:shape>
-          <o:OLEObject Type="Embed" ProgID="Equation.DSMT4" ShapeID="_x0000_i1112" DrawAspect="Content" ObjectID="_1665764543" r:id="rId177"/>
+          <o:OLEObject Type="Embed" ProgID="Equation.DSMT4" ShapeID="_x0000_i1112" DrawAspect="Content" ObjectID="_1665993550" r:id="rId177"/>
         </w:object>
       </w:r>
       <w:r>
@@ -1964,7 +1964,7 @@
           <v:shape id="_x0000_i1113" type="#_x0000_t75" style="width:19pt;height:19pt" o:ole="">
             <v:imagedata r:id="rId178" o:title=""/>
           </v:shape>
-          <o:OLEObject Type="Embed" ProgID="Equation.DSMT4" ShapeID="_x0000_i1113" DrawAspect="Content" ObjectID="_1665764544" r:id="rId179"/>
+          <o:OLEObject Type="Embed" ProgID="Equation.DSMT4" ShapeID="_x0000_i1113" DrawAspect="Content" ObjectID="_1665993551" r:id="rId179"/>
         </w:object>
       </w:r>
       <w:r>
@@ -1993,7 +1993,7 @@
           <v:shape id="_x0000_i1114" type="#_x0000_t75" style="width:48.95pt;height:21.9pt" o:ole="">
             <v:imagedata r:id="rId180" o:title=""/>
           </v:shape>
-          <o:OLEObject Type="Embed" ProgID="Equation.DSMT4" ShapeID="_x0000_i1114" DrawAspect="Content" ObjectID="_1665764545" r:id="rId181"/>
+          <o:OLEObject Type="Embed" ProgID="Equation.DSMT4" ShapeID="_x0000_i1114" DrawAspect="Content" ObjectID="_1665993552" r:id="rId181"/>
         </w:object>
       </w:r>
       <w:r>
@@ -2010,7 +2010,7 @@
           <v:shape id="_x0000_i1115" type="#_x0000_t75" style="width:66.8pt;height:20.15pt" o:ole="">
             <v:imagedata r:id="rId182" o:title=""/>
           </v:shape>
-          <o:OLEObject Type="Embed" ProgID="Equation.DSMT4" ShapeID="_x0000_i1115" DrawAspect="Content" ObjectID="_1665764546" r:id="rId183"/>
+          <o:OLEObject Type="Embed" ProgID="Equation.DSMT4" ShapeID="_x0000_i1115" DrawAspect="Content" ObjectID="_1665993553" r:id="rId183"/>
         </w:object>
       </w:r>
       <w:r>
@@ -2034,7 +2034,7 @@
           <v:shape id="_x0000_i1116" type="#_x0000_t75" style="width:119.8pt;height:58.2pt" o:ole="">
             <v:imagedata r:id="rId184" o:title=""/>
           </v:shape>
-          <o:OLEObject Type="Embed" ProgID="Equation.DSMT4" ShapeID="_x0000_i1116" DrawAspect="Content" ObjectID="_1665764547" r:id="rId185"/>
+          <o:OLEObject Type="Embed" ProgID="Equation.DSMT4" ShapeID="_x0000_i1116" DrawAspect="Content" ObjectID="_1665993554" r:id="rId185"/>
         </w:object>
       </w:r>
     </w:p>
@@ -2052,7 +2052,7 @@
           <v:shape id="_x0000_i1117" type="#_x0000_t75" style="width:93.9pt;height:34pt" o:ole="">
             <v:imagedata r:id="rId186" o:title=""/>
           </v:shape>
-          <o:OLEObject Type="Embed" ProgID="Equation.DSMT4" ShapeID="_x0000_i1117" DrawAspect="Content" ObjectID="_1665764548" r:id="rId187"/>
+          <o:OLEObject Type="Embed" ProgID="Equation.DSMT4" ShapeID="_x0000_i1117" DrawAspect="Content" ObjectID="_1665993555" r:id="rId187"/>
         </w:object>
       </w:r>
     </w:p>
@@ -2073,10 +2073,10 @@
           <w:position w:val="-4"/>
         </w:rPr>
         <w:object w:dxaOrig="240" w:dyaOrig="260" w14:anchorId="3A83EEA4">
-          <v:shape id="_x0000_i1119" type="#_x0000_t75" style="width:12.1pt;height:13.25pt" o:ole="">
+          <v:shape id="_x0000_i1118" type="#_x0000_t75" style="width:12.1pt;height:13.25pt" o:ole="">
             <v:imagedata r:id="rId106" o:title=""/>
           </v:shape>
-          <o:OLEObject Type="Embed" ProgID="Equation.DSMT4" ShapeID="_x0000_i1119" DrawAspect="Content" ObjectID="_1665764549" r:id="rId188"/>
+          <o:OLEObject Type="Embed" ProgID="Equation.DSMT4" ShapeID="_x0000_i1118" DrawAspect="Content" ObjectID="_1665993556" r:id="rId188"/>
         </w:object>
       </w:r>
       <w:r>
@@ -2090,23 +2090,17 @@
           <w:position w:val="-4"/>
         </w:rPr>
         <w:object w:dxaOrig="279" w:dyaOrig="260" w14:anchorId="7266D6AD">
-          <v:shape id="_x0000_i1120" type="#_x0000_t75" style="width:13.8pt;height:13.25pt" o:ole="">
+          <v:shape id="_x0000_i1119" type="#_x0000_t75" style="width:13.8pt;height:13.25pt" o:ole="">
             <v:imagedata r:id="rId108" o:title=""/>
           </v:shape>
-          <o:OLEObject Type="Embed" ProgID="Equation.DSMT4" ShapeID="_x0000_i1120" DrawAspect="Content" ObjectID="_1665764550" r:id="rId189"/>
-        </w:object>
-      </w:r>
-      <w:r>
-        <w:rPr>
-          <w:rFonts w:hint="eastAsia"/>
-        </w:rPr>
-        <w:t>存在</w:t>
-      </w:r>
-      <w:r>
-        <w:rPr>
-          <w:rFonts w:hint="eastAsia"/>
-        </w:rPr>
-        <w:t>关联关系：</w:t>
+          <o:OLEObject Type="Embed" ProgID="Equation.DSMT4" ShapeID="_x0000_i1119" DrawAspect="Content" ObjectID="_1665993557" r:id="rId189"/>
+        </w:object>
+      </w:r>
+      <w:r>
+        <w:rPr>
+          <w:rFonts w:hint="eastAsia"/>
+        </w:rPr>
+        <w:t>存在关联关系：</w:t>
       </w:r>
     </w:p>
     <w:p>
@@ -2120,10 +2114,10 @@
           <w:position w:val="-16"/>
         </w:rPr>
         <w:object w:dxaOrig="3080" w:dyaOrig="440" w14:anchorId="7CA0402B">
-          <v:shape id="_x0000_i1125" type="#_x0000_t75" style="width:153.8pt;height:21.9pt" o:ole="">
+          <v:shape id="_x0000_i1120" type="#_x0000_t75" style="width:153.8pt;height:21.9pt" o:ole="">
             <v:imagedata r:id="rId190" o:title=""/>
           </v:shape>
-          <o:OLEObject Type="Embed" ProgID="Equation.DSMT4" ShapeID="_x0000_i1125" DrawAspect="Content" ObjectID="_1665764551" r:id="rId191"/>
+          <o:OLEObject Type="Embed" ProgID="Equation.DSMT4" ShapeID="_x0000_i1120" DrawAspect="Content" ObjectID="_1665993558" r:id="rId191"/>
         </w:object>
       </w:r>
     </w:p>
@@ -2165,7 +2159,6 @@
         <w:ind w:left="420" w:firstLineChars="0"/>
         <w:jc w:val="center"/>
         <w:rPr>
-          <w:rFonts w:hint="eastAsia"/>
           <w:color w:val="FF0000"/>
         </w:rPr>
       </w:pPr>
@@ -2180,10 +2173,10 @@
           <w:position w:val="-16"/>
         </w:rPr>
         <w:object w:dxaOrig="3760" w:dyaOrig="440" w14:anchorId="156F3B45">
-          <v:shape id="_x0000_i1134" type="#_x0000_t75" style="width:187.8pt;height:21.9pt" o:ole="">
+          <v:shape id="_x0000_i1121" type="#_x0000_t75" style="width:187.8pt;height:21.9pt" o:ole="">
             <v:imagedata r:id="rId192" o:title=""/>
           </v:shape>
-          <o:OLEObject Type="Embed" ProgID="Equation.DSMT4" ShapeID="_x0000_i1134" DrawAspect="Content" ObjectID="_1665764552" r:id="rId193"/>
+          <o:OLEObject Type="Embed" ProgID="Equation.DSMT4" ShapeID="_x0000_i1121" DrawAspect="Content" ObjectID="_1665993559" r:id="rId193"/>
         </w:object>
       </w:r>
     </w:p>
@@ -2204,10 +2197,10 @@
           <w:position w:val="-14"/>
         </w:rPr>
         <w:object w:dxaOrig="600" w:dyaOrig="400" w14:anchorId="3ADADF83">
-          <v:shape id="_x0000_i1131" type="#_x0000_t75" style="width:29.95pt;height:20.15pt" o:ole="">
+          <v:shape id="_x0000_i1122" type="#_x0000_t75" style="width:29.95pt;height:20.15pt" o:ole="">
             <v:imagedata r:id="rId194" o:title=""/>
           </v:shape>
-          <o:OLEObject Type="Embed" ProgID="Equation.DSMT4" ShapeID="_x0000_i1131" DrawAspect="Content" ObjectID="_1665764553" r:id="rId195"/>
+          <o:OLEObject Type="Embed" ProgID="Equation.DSMT4" ShapeID="_x0000_i1122" DrawAspect="Content" ObjectID="_1665993560" r:id="rId195"/>
         </w:object>
       </w:r>
       <w:r>
@@ -2221,10 +2214,10 @@
           <w:position w:val="-14"/>
         </w:rPr>
         <w:object w:dxaOrig="1480" w:dyaOrig="400" w14:anchorId="7C2F6565">
-          <v:shape id="_x0000_i1139" type="#_x0000_t75" style="width:73.75pt;height:20.15pt" o:ole="">
+          <v:shape id="_x0000_i1123" type="#_x0000_t75" style="width:73.75pt;height:20.15pt" o:ole="">
             <v:imagedata r:id="rId196" o:title=""/>
           </v:shape>
-          <o:OLEObject Type="Embed" ProgID="Equation.DSMT4" ShapeID="_x0000_i1139" DrawAspect="Content" ObjectID="_1665764554" r:id="rId197"/>
+          <o:OLEObject Type="Embed" ProgID="Equation.DSMT4" ShapeID="_x0000_i1123" DrawAspect="Content" ObjectID="_1665993561" r:id="rId197"/>
         </w:object>
       </w:r>
       <w:r>
@@ -2239,19 +2232,16 @@
         <w:pStyle w:val="a7"/>
         <w:ind w:left="420" w:firstLineChars="0"/>
         <w:jc w:val="left"/>
-        <w:rPr>
-          <w:rFonts w:hint="eastAsia"/>
-        </w:rPr>
       </w:pPr>
       <w:r>
         <w:rPr>
           <w:position w:val="-24"/>
         </w:rPr>
         <w:object w:dxaOrig="2160" w:dyaOrig="520" w14:anchorId="6DF14466">
-          <v:shape id="_x0000_i1164" type="#_x0000_t75" style="width:108.3pt;height:25.9pt" o:ole="">
+          <v:shape id="_x0000_i1124" type="#_x0000_t75" style="width:108.3pt;height:25.9pt" o:ole="">
             <v:imagedata r:id="rId198" o:title=""/>
           </v:shape>
-          <o:OLEObject Type="Embed" ProgID="Equation.DSMT4" ShapeID="_x0000_i1164" DrawAspect="Content" ObjectID="_1665764555" r:id="rId199"/>
+          <o:OLEObject Type="Embed" ProgID="Equation.DSMT4" ShapeID="_x0000_i1124" DrawAspect="Content" ObjectID="_1665993562" r:id="rId199"/>
         </w:object>
       </w:r>
     </w:p>
@@ -2272,10 +2262,10 @@
           <w:position w:val="-14"/>
         </w:rPr>
         <w:object w:dxaOrig="600" w:dyaOrig="400" w14:anchorId="471707D4">
-          <v:shape id="_x0000_i1145" type="#_x0000_t75" style="width:29.95pt;height:20.15pt" o:ole="">
+          <v:shape id="_x0000_i1125" type="#_x0000_t75" style="width:29.95pt;height:20.15pt" o:ole="">
             <v:imagedata r:id="rId200" o:title=""/>
           </v:shape>
-          <o:OLEObject Type="Embed" ProgID="Equation.DSMT4" ShapeID="_x0000_i1145" DrawAspect="Content" ObjectID="_1665764556" r:id="rId201"/>
+          <o:OLEObject Type="Embed" ProgID="Equation.DSMT4" ShapeID="_x0000_i1125" DrawAspect="Content" ObjectID="_1665993563" r:id="rId201"/>
         </w:object>
       </w:r>
       <w:r>
@@ -2289,10 +2279,10 @@
           <w:position w:val="-14"/>
         </w:rPr>
         <w:object w:dxaOrig="2780" w:dyaOrig="400" w14:anchorId="5994383D">
-          <v:shape id="_x0000_i1149" type="#_x0000_t75" style="width:138.8pt;height:20.15pt" o:ole="">
+          <v:shape id="_x0000_i1126" type="#_x0000_t75" style="width:138.8pt;height:20.15pt" o:ole="">
             <v:imagedata r:id="rId202" o:title=""/>
           </v:shape>
-          <o:OLEObject Type="Embed" ProgID="Equation.DSMT4" ShapeID="_x0000_i1149" DrawAspect="Content" ObjectID="_1665764557" r:id="rId203"/>
+          <o:OLEObject Type="Embed" ProgID="Equation.DSMT4" ShapeID="_x0000_i1126" DrawAspect="Content" ObjectID="_1665993564" r:id="rId203"/>
         </w:object>
       </w:r>
       <w:r>
@@ -2307,19 +2297,16 @@
         <w:pStyle w:val="a7"/>
         <w:ind w:left="420" w:firstLineChars="0"/>
         <w:jc w:val="left"/>
-        <w:rPr>
-          <w:rFonts w:hint="eastAsia"/>
-        </w:rPr>
       </w:pPr>
       <w:r>
         <w:rPr>
           <w:position w:val="-24"/>
         </w:rPr>
         <w:object w:dxaOrig="4840" w:dyaOrig="540" w14:anchorId="1D839672">
-          <v:shape id="_x0000_i1167" type="#_x0000_t75" style="width:241.9pt;height:27.05pt" o:ole="">
+          <v:shape id="_x0000_i1127" type="#_x0000_t75" style="width:241.9pt;height:27.05pt" o:ole="">
             <v:imagedata r:id="rId204" o:title=""/>
           </v:shape>
-          <o:OLEObject Type="Embed" ProgID="Equation.DSMT4" ShapeID="_x0000_i1167" DrawAspect="Content" ObjectID="_1665764558" r:id="rId205"/>
+          <o:OLEObject Type="Embed" ProgID="Equation.DSMT4" ShapeID="_x0000_i1127" DrawAspect="Content" ObjectID="_1665993565" r:id="rId205"/>
         </w:object>
       </w:r>
     </w:p>
@@ -2340,10 +2327,10 @@
           <w:position w:val="-14"/>
         </w:rPr>
         <w:object w:dxaOrig="580" w:dyaOrig="400" w14:anchorId="57075001">
-          <v:shape id="_x0000_i1153" type="#_x0000_t75" style="width:28.8pt;height:20.15pt" o:ole="">
+          <v:shape id="_x0000_i1128" type="#_x0000_t75" style="width:28.8pt;height:20.15pt" o:ole="">
             <v:imagedata r:id="rId206" o:title=""/>
           </v:shape>
-          <o:OLEObject Type="Embed" ProgID="Equation.DSMT4" ShapeID="_x0000_i1153" DrawAspect="Content" ObjectID="_1665764559" r:id="rId207"/>
+          <o:OLEObject Type="Embed" ProgID="Equation.DSMT4" ShapeID="_x0000_i1128" DrawAspect="Content" ObjectID="_1665993566" r:id="rId207"/>
         </w:object>
       </w:r>
       <w:r>
@@ -2357,10 +2344,10 @@
           <w:position w:val="-14"/>
         </w:rPr>
         <w:object w:dxaOrig="1920" w:dyaOrig="400" w14:anchorId="4E951167">
-          <v:shape id="_x0000_i1155" type="#_x0000_t75" style="width:96.2pt;height:20.15pt" o:ole="">
+          <v:shape id="_x0000_i1129" type="#_x0000_t75" style="width:96.2pt;height:20.15pt" o:ole="">
             <v:imagedata r:id="rId208" o:title=""/>
           </v:shape>
-          <o:OLEObject Type="Embed" ProgID="Equation.DSMT4" ShapeID="_x0000_i1155" DrawAspect="Content" ObjectID="_1665764560" r:id="rId209"/>
+          <o:OLEObject Type="Embed" ProgID="Equation.DSMT4" ShapeID="_x0000_i1129" DrawAspect="Content" ObjectID="_1665993567" r:id="rId209"/>
         </w:object>
       </w:r>
       <w:r>
@@ -2375,19 +2362,16 @@
         <w:pStyle w:val="a7"/>
         <w:ind w:left="420" w:firstLineChars="0"/>
         <w:jc w:val="left"/>
-        <w:rPr>
-          <w:rFonts w:hint="eastAsia"/>
-        </w:rPr>
       </w:pPr>
       <w:r>
         <w:rPr>
           <w:position w:val="-24"/>
         </w:rPr>
         <w:object w:dxaOrig="4840" w:dyaOrig="540" w14:anchorId="5BA987B0">
-          <v:shape id="_x0000_i1168" type="#_x0000_t75" style="width:241.9pt;height:27.05pt" o:ole="">
+          <v:shape id="_x0000_i1130" type="#_x0000_t75" style="width:241.9pt;height:27.05pt" o:ole="">
             <v:imagedata r:id="rId204" o:title=""/>
           </v:shape>
-          <o:OLEObject Type="Embed" ProgID="Equation.DSMT4" ShapeID="_x0000_i1168" DrawAspect="Content" ObjectID="_1665764561" r:id="rId210"/>
+          <o:OLEObject Type="Embed" ProgID="Equation.DSMT4" ShapeID="_x0000_i1130" DrawAspect="Content" ObjectID="_1665993568" r:id="rId210"/>
         </w:object>
       </w:r>
     </w:p>

--- a/结构方法.docx
+++ b/结构方法.docx
@@ -22,14 +22,12 @@
         <w:ind w:firstLine="420"/>
         <w:jc w:val="left"/>
       </w:pPr>
-      <w:proofErr w:type="gramStart"/>
       <w:r>
         <w:rPr>
           <w:rFonts w:hint="eastAsia"/>
         </w:rPr>
         <w:t>点模式</w:t>
       </w:r>
-      <w:proofErr w:type="gramEnd"/>
       <w:r>
         <w:rPr>
           <w:color w:val="FF0000"/>
@@ -55,10 +53,10 @@
             <v:path o:extrusionok="f" gradientshapeok="t" o:connecttype="rect"/>
             <o:lock v:ext="edit" aspectratio="t"/>
           </v:shapetype>
-          <v:shape id="_x0000_i1025" type="#_x0000_t75" style="width:73.75pt;height:20.15pt" o:ole="">
+          <v:shape id="_x0000_i1025" type="#_x0000_t75" style="width:73.5pt;height:20.25pt" o:ole="">
             <v:imagedata r:id="rId7" o:title=""/>
           </v:shape>
-          <o:OLEObject Type="Embed" ProgID="Equation.DSMT4" ShapeID="_x0000_i1025" DrawAspect="Content" ObjectID="_1665993463" r:id="rId8"/>
+          <o:OLEObject Type="Embed" ProgID="Equation.DSMT4" ShapeID="_x0000_i1025" DrawAspect="Content" ObjectID="_1666541539" r:id="rId8"/>
         </w:object>
       </w:r>
       <w:r>
@@ -84,10 +82,10 @@
           <w:position w:val="-16"/>
         </w:rPr>
         <w:object w:dxaOrig="3760" w:dyaOrig="440" w14:anchorId="1BBC235C">
-          <v:shape id="_x0000_i1026" type="#_x0000_t75" style="width:187.8pt;height:21.9pt" o:ole="">
+          <v:shape id="_x0000_i1026" type="#_x0000_t75" style="width:187.5pt;height:21.75pt" o:ole="">
             <v:imagedata r:id="rId9" o:title=""/>
           </v:shape>
-          <o:OLEObject Type="Embed" ProgID="Equation.DSMT4" ShapeID="_x0000_i1026" DrawAspect="Content" ObjectID="_1665993464" r:id="rId10"/>
+          <o:OLEObject Type="Embed" ProgID="Equation.DSMT4" ShapeID="_x0000_i1026" DrawAspect="Content" ObjectID="_1666541540" r:id="rId10"/>
         </w:object>
       </w:r>
       <w:r>
@@ -99,10 +97,10 @@
           <w:szCs w:val="18"/>
         </w:rPr>
         <w:object w:dxaOrig="1740" w:dyaOrig="440" w14:anchorId="263608E7">
-          <v:shape id="_x0000_i1027" type="#_x0000_t75" style="width:87pt;height:21.9pt" o:ole="">
+          <v:shape id="_x0000_i1027" type="#_x0000_t75" style="width:87pt;height:21.75pt" o:ole="">
             <v:imagedata r:id="rId11" o:title=""/>
           </v:shape>
-          <o:OLEObject Type="Embed" ProgID="Equation.DSMT4" ShapeID="_x0000_i1027" DrawAspect="Content" ObjectID="_1665993465" r:id="rId12"/>
+          <o:OLEObject Type="Embed" ProgID="Equation.DSMT4" ShapeID="_x0000_i1027" DrawAspect="Content" ObjectID="_1666541541" r:id="rId12"/>
         </w:object>
       </w:r>
       <w:r>
@@ -123,10 +121,10 @@
           <w:szCs w:val="18"/>
         </w:rPr>
         <w:object w:dxaOrig="1760" w:dyaOrig="440" w14:anchorId="0200550C">
-          <v:shape id="_x0000_i1028" type="#_x0000_t75" style="width:87.55pt;height:21.9pt" o:ole="">
+          <v:shape id="_x0000_i1028" type="#_x0000_t75" style="width:87.75pt;height:21.75pt" o:ole="">
             <v:imagedata r:id="rId13" o:title=""/>
           </v:shape>
-          <o:OLEObject Type="Embed" ProgID="Equation.DSMT4" ShapeID="_x0000_i1028" DrawAspect="Content" ObjectID="_1665993466" r:id="rId14"/>
+          <o:OLEObject Type="Embed" ProgID="Equation.DSMT4" ShapeID="_x0000_i1028" DrawAspect="Content" ObjectID="_1666541542" r:id="rId14"/>
         </w:object>
       </w:r>
       <w:r>
@@ -147,10 +145,10 @@
           <w:szCs w:val="18"/>
         </w:rPr>
         <w:object w:dxaOrig="1740" w:dyaOrig="480" w14:anchorId="61CB59A4">
-          <v:shape id="_x0000_i1029" type="#_x0000_t75" style="width:87pt;height:24.2pt" o:ole="">
+          <v:shape id="_x0000_i1029" type="#_x0000_t75" style="width:87pt;height:24pt" o:ole="">
             <v:imagedata r:id="rId15" o:title=""/>
           </v:shape>
-          <o:OLEObject Type="Embed" ProgID="Equation.DSMT4" ShapeID="_x0000_i1029" DrawAspect="Content" ObjectID="_1665993467" r:id="rId16"/>
+          <o:OLEObject Type="Embed" ProgID="Equation.DSMT4" ShapeID="_x0000_i1029" DrawAspect="Content" ObjectID="_1666541543" r:id="rId16"/>
         </w:object>
       </w:r>
       <w:r>
@@ -176,10 +174,10 @@
           <w:position w:val="-30"/>
         </w:rPr>
         <w:object w:dxaOrig="1060" w:dyaOrig="720" w14:anchorId="44DFBCAB">
-          <v:shape id="_x0000_i1030" type="#_x0000_t75" style="width:53pt;height:36.85pt" o:ole="">
+          <v:shape id="_x0000_i1030" type="#_x0000_t75" style="width:53.25pt;height:36.75pt" o:ole="">
             <v:imagedata r:id="rId17" o:title=""/>
           </v:shape>
-          <o:OLEObject Type="Embed" ProgID="Equation.DSMT4" ShapeID="_x0000_i1030" DrawAspect="Content" ObjectID="_1665993468" r:id="rId18"/>
+          <o:OLEObject Type="Embed" ProgID="Equation.DSMT4" ShapeID="_x0000_i1030" DrawAspect="Content" ObjectID="_1666541544" r:id="rId18"/>
         </w:object>
       </w:r>
       <w:r>
@@ -196,10 +194,10 @@
           <w:position w:val="-14"/>
         </w:rPr>
         <w:object w:dxaOrig="560" w:dyaOrig="380" w14:anchorId="54470739">
-          <v:shape id="_x0000_i1031" type="#_x0000_t75" style="width:28.2pt;height:19.6pt" o:ole="">
+          <v:shape id="_x0000_i1031" type="#_x0000_t75" style="width:28.5pt;height:19.5pt" o:ole="">
             <v:imagedata r:id="rId19" o:title=""/>
           </v:shape>
-          <o:OLEObject Type="Embed" ProgID="Equation.DSMT4" ShapeID="_x0000_i1031" DrawAspect="Content" ObjectID="_1665993469" r:id="rId20"/>
+          <o:OLEObject Type="Embed" ProgID="Equation.DSMT4" ShapeID="_x0000_i1031" DrawAspect="Content" ObjectID="_1666541545" r:id="rId20"/>
         </w:object>
       </w:r>
       <w:r>
@@ -208,10 +206,10 @@
           <w:position w:val="-30"/>
         </w:rPr>
         <w:object w:dxaOrig="1080" w:dyaOrig="720" w14:anchorId="5655C68F">
-          <v:shape id="_x0000_i1032" type="#_x0000_t75" style="width:54.7pt;height:36.85pt" o:ole="">
+          <v:shape id="_x0000_i1032" type="#_x0000_t75" style="width:54.75pt;height:36.75pt" o:ole="">
             <v:imagedata r:id="rId21" o:title=""/>
           </v:shape>
-          <o:OLEObject Type="Embed" ProgID="Equation.DSMT4" ShapeID="_x0000_i1032" DrawAspect="Content" ObjectID="_1665993470" r:id="rId22"/>
+          <o:OLEObject Type="Embed" ProgID="Equation.DSMT4" ShapeID="_x0000_i1032" DrawAspect="Content" ObjectID="_1666541546" r:id="rId22"/>
         </w:object>
       </w:r>
       <w:r>
@@ -223,10 +221,10 @@
           <w:position w:val="-30"/>
         </w:rPr>
         <w:object w:dxaOrig="1579" w:dyaOrig="720" w14:anchorId="33AF3F01">
-          <v:shape id="_x0000_i1033" type="#_x0000_t75" style="width:80.05pt;height:36.85pt" o:ole="">
+          <v:shape id="_x0000_i1033" type="#_x0000_t75" style="width:80.25pt;height:36.75pt" o:ole="">
             <v:imagedata r:id="rId23" o:title=""/>
           </v:shape>
-          <o:OLEObject Type="Embed" ProgID="Equation.DSMT4" ShapeID="_x0000_i1033" DrawAspect="Content" ObjectID="_1665993471" r:id="rId24"/>
+          <o:OLEObject Type="Embed" ProgID="Equation.DSMT4" ShapeID="_x0000_i1033" DrawAspect="Content" ObjectID="_1666541547" r:id="rId24"/>
         </w:object>
       </w:r>
       <w:r>
@@ -241,10 +239,10 @@
           <w:position w:val="-30"/>
         </w:rPr>
         <w:object w:dxaOrig="2160" w:dyaOrig="720" w14:anchorId="6510E825">
-          <v:shape id="_x0000_i1034" type="#_x0000_t75" style="width:106.55pt;height:36.85pt" o:ole="">
+          <v:shape id="_x0000_i1034" type="#_x0000_t75" style="width:106.5pt;height:36.75pt" o:ole="">
             <v:imagedata r:id="rId25" o:title=""/>
           </v:shape>
-          <o:OLEObject Type="Embed" ProgID="Equation.DSMT4" ShapeID="_x0000_i1034" DrawAspect="Content" ObjectID="_1665993472" r:id="rId26"/>
+          <o:OLEObject Type="Embed" ProgID="Equation.DSMT4" ShapeID="_x0000_i1034" DrawAspect="Content" ObjectID="_1666541548" r:id="rId26"/>
         </w:object>
       </w:r>
       <w:r>
@@ -261,10 +259,10 @@
           <w:position w:val="-12"/>
         </w:rPr>
         <w:object w:dxaOrig="1100" w:dyaOrig="360" w14:anchorId="5A35CA55">
-          <v:shape id="_x0000_i1035" type="#_x0000_t75" style="width:54.7pt;height:18.45pt" o:ole="">
+          <v:shape id="_x0000_i1035" type="#_x0000_t75" style="width:54.75pt;height:18.75pt" o:ole="">
             <v:imagedata r:id="rId27" o:title=""/>
           </v:shape>
-          <o:OLEObject Type="Embed" ProgID="Equation.DSMT4" ShapeID="_x0000_i1035" DrawAspect="Content" ObjectID="_1665993473" r:id="rId28"/>
+          <o:OLEObject Type="Embed" ProgID="Equation.DSMT4" ShapeID="_x0000_i1035" DrawAspect="Content" ObjectID="_1666541549" r:id="rId28"/>
         </w:object>
       </w:r>
       <w:r>
@@ -278,10 +276,10 @@
           <w:position w:val="-12"/>
         </w:rPr>
         <w:object w:dxaOrig="1100" w:dyaOrig="360" w14:anchorId="4AE612BD">
-          <v:shape id="_x0000_i1036" type="#_x0000_t75" style="width:54.7pt;height:18.45pt" o:ole="">
+          <v:shape id="_x0000_i1036" type="#_x0000_t75" style="width:54.75pt;height:18.75pt" o:ole="">
             <v:imagedata r:id="rId29" o:title=""/>
           </v:shape>
-          <o:OLEObject Type="Embed" ProgID="Equation.DSMT4" ShapeID="_x0000_i1036" DrawAspect="Content" ObjectID="_1665993474" r:id="rId30"/>
+          <o:OLEObject Type="Embed" ProgID="Equation.DSMT4" ShapeID="_x0000_i1036" DrawAspect="Content" ObjectID="_1666541550" r:id="rId30"/>
         </w:object>
       </w:r>
       <w:r>
@@ -299,10 +297,10 @@
           <w:szCs w:val="18"/>
         </w:rPr>
         <w:object w:dxaOrig="1800" w:dyaOrig="440" w14:anchorId="51A6872F">
-          <v:shape id="_x0000_i1037" type="#_x0000_t75" style="width:90.45pt;height:21.9pt" o:ole="">
+          <v:shape id="_x0000_i1037" type="#_x0000_t75" style="width:90.75pt;height:21.75pt" o:ole="">
             <v:imagedata r:id="rId31" o:title=""/>
           </v:shape>
-          <o:OLEObject Type="Embed" ProgID="Equation.DSMT4" ShapeID="_x0000_i1037" DrawAspect="Content" ObjectID="_1665993475" r:id="rId32"/>
+          <o:OLEObject Type="Embed" ProgID="Equation.DSMT4" ShapeID="_x0000_i1037" DrawAspect="Content" ObjectID="_1666541551" r:id="rId32"/>
         </w:object>
       </w:r>
       <w:r>
@@ -324,10 +322,10 @@
           <w:szCs w:val="18"/>
         </w:rPr>
         <w:object w:dxaOrig="1780" w:dyaOrig="480" w14:anchorId="1E3939FC">
-          <v:shape id="_x0000_i1038" type="#_x0000_t75" style="width:89.3pt;height:24.2pt" o:ole="">
+          <v:shape id="_x0000_i1038" type="#_x0000_t75" style="width:89.25pt;height:24pt" o:ole="">
             <v:imagedata r:id="rId33" o:title=""/>
           </v:shape>
-          <o:OLEObject Type="Embed" ProgID="Equation.DSMT4" ShapeID="_x0000_i1038" DrawAspect="Content" ObjectID="_1665993476" r:id="rId34"/>
+          <o:OLEObject Type="Embed" ProgID="Equation.DSMT4" ShapeID="_x0000_i1038" DrawAspect="Content" ObjectID="_1666541552" r:id="rId34"/>
         </w:object>
       </w:r>
       <w:r>
@@ -352,10 +350,10 @@
           <w:position w:val="-30"/>
         </w:rPr>
         <w:object w:dxaOrig="999" w:dyaOrig="720" w14:anchorId="409A97B7">
-          <v:shape id="_x0000_i1039" type="#_x0000_t75" style="width:50.7pt;height:36.85pt" o:ole="">
+          <v:shape id="_x0000_i1039" type="#_x0000_t75" style="width:51pt;height:36.75pt" o:ole="">
             <v:imagedata r:id="rId35" o:title=""/>
           </v:shape>
-          <o:OLEObject Type="Embed" ProgID="Equation.DSMT4" ShapeID="_x0000_i1039" DrawAspect="Content" ObjectID="_1665993477" r:id="rId36"/>
+          <o:OLEObject Type="Embed" ProgID="Equation.DSMT4" ShapeID="_x0000_i1039" DrawAspect="Content" ObjectID="_1666541553" r:id="rId36"/>
         </w:object>
       </w:r>
       <w:r>
@@ -364,10 +362,10 @@
           <w:position w:val="-30"/>
         </w:rPr>
         <w:object w:dxaOrig="1680" w:dyaOrig="720" w14:anchorId="05BB2525">
-          <v:shape id="_x0000_i1040" type="#_x0000_t75" style="width:84.65pt;height:36.85pt" o:ole="">
+          <v:shape id="_x0000_i1040" type="#_x0000_t75" style="width:84.75pt;height:36.75pt" o:ole="">
             <v:imagedata r:id="rId37" o:title=""/>
           </v:shape>
-          <o:OLEObject Type="Embed" ProgID="Equation.DSMT4" ShapeID="_x0000_i1040" DrawAspect="Content" ObjectID="_1665993478" r:id="rId38"/>
+          <o:OLEObject Type="Embed" ProgID="Equation.DSMT4" ShapeID="_x0000_i1040" DrawAspect="Content" ObjectID="_1666541554" r:id="rId38"/>
         </w:object>
       </w:r>
       <w:r>
@@ -384,10 +382,10 @@
           <w:position w:val="-14"/>
         </w:rPr>
         <w:object w:dxaOrig="520" w:dyaOrig="380" w14:anchorId="05422607">
-          <v:shape id="_x0000_i1041" type="#_x0000_t75" style="width:26.5pt;height:19.6pt" o:ole="">
+          <v:shape id="_x0000_i1041" type="#_x0000_t75" style="width:26.25pt;height:19.5pt" o:ole="">
             <v:imagedata r:id="rId39" o:title=""/>
           </v:shape>
-          <o:OLEObject Type="Embed" ProgID="Equation.DSMT4" ShapeID="_x0000_i1041" DrawAspect="Content" ObjectID="_1665993479" r:id="rId40"/>
+          <o:OLEObject Type="Embed" ProgID="Equation.DSMT4" ShapeID="_x0000_i1041" DrawAspect="Content" ObjectID="_1666541555" r:id="rId40"/>
         </w:object>
       </w:r>
       <w:r>
@@ -395,10 +393,10 @@
           <w:position w:val="-30"/>
         </w:rPr>
         <w:object w:dxaOrig="520" w:dyaOrig="720" w14:anchorId="778CB1DD">
-          <v:shape id="_x0000_i1042" type="#_x0000_t75" style="width:26.5pt;height:36.85pt" o:ole="">
+          <v:shape id="_x0000_i1042" type="#_x0000_t75" style="width:26.25pt;height:36.75pt" o:ole="">
             <v:imagedata r:id="rId41" o:title=""/>
           </v:shape>
-          <o:OLEObject Type="Embed" ProgID="Equation.DSMT4" ShapeID="_x0000_i1042" DrawAspect="Content" ObjectID="_1665993480" r:id="rId42"/>
+          <o:OLEObject Type="Embed" ProgID="Equation.DSMT4" ShapeID="_x0000_i1042" DrawAspect="Content" ObjectID="_1666541556" r:id="rId42"/>
         </w:object>
       </w:r>
       <w:r>
@@ -413,10 +411,10 @@
           <w:position w:val="-30"/>
         </w:rPr>
         <w:object w:dxaOrig="1660" w:dyaOrig="720" w14:anchorId="6B9058AE">
-          <v:shape id="_x0000_i1043" type="#_x0000_t75" style="width:84.1pt;height:36.85pt" o:ole="">
+          <v:shape id="_x0000_i1043" type="#_x0000_t75" style="width:84pt;height:36.75pt" o:ole="">
             <v:imagedata r:id="rId43" o:title=""/>
           </v:shape>
-          <o:OLEObject Type="Embed" ProgID="Equation.DSMT4" ShapeID="_x0000_i1043" DrawAspect="Content" ObjectID="_1665993481" r:id="rId44"/>
+          <o:OLEObject Type="Embed" ProgID="Equation.DSMT4" ShapeID="_x0000_i1043" DrawAspect="Content" ObjectID="_1666541557" r:id="rId44"/>
         </w:object>
       </w:r>
       <w:r>
@@ -427,10 +425,10 @@
           <w:position w:val="-12"/>
         </w:rPr>
         <w:object w:dxaOrig="1040" w:dyaOrig="380" w14:anchorId="5D83E341">
-          <v:shape id="_x0000_i1044" type="#_x0000_t75" style="width:51.25pt;height:19.6pt" o:ole="">
+          <v:shape id="_x0000_i1044" type="#_x0000_t75" style="width:51pt;height:19.5pt" o:ole="">
             <v:imagedata r:id="rId45" o:title=""/>
           </v:shape>
-          <o:OLEObject Type="Embed" ProgID="Equation.DSMT4" ShapeID="_x0000_i1044" DrawAspect="Content" ObjectID="_1665993482" r:id="rId46"/>
+          <o:OLEObject Type="Embed" ProgID="Equation.DSMT4" ShapeID="_x0000_i1044" DrawAspect="Content" ObjectID="_1666541558" r:id="rId46"/>
         </w:object>
       </w:r>
       <w:r>
@@ -441,10 +439,10 @@
           <w:position w:val="-12"/>
         </w:rPr>
         <w:object w:dxaOrig="1080" w:dyaOrig="380" w14:anchorId="27B22203">
-          <v:shape id="_x0000_i1045" type="#_x0000_t75" style="width:54.7pt;height:19.6pt" o:ole="">
+          <v:shape id="_x0000_i1045" type="#_x0000_t75" style="width:54.75pt;height:19.5pt" o:ole="">
             <v:imagedata r:id="rId47" o:title=""/>
           </v:shape>
-          <o:OLEObject Type="Embed" ProgID="Equation.DSMT4" ShapeID="_x0000_i1045" DrawAspect="Content" ObjectID="_1665993483" r:id="rId48"/>
+          <o:OLEObject Type="Embed" ProgID="Equation.DSMT4" ShapeID="_x0000_i1045" DrawAspect="Content" ObjectID="_1666541559" r:id="rId48"/>
         </w:object>
       </w:r>
       <w:r>
@@ -458,10 +456,10 @@
           <w:position w:val="-12"/>
         </w:rPr>
         <w:object w:dxaOrig="1060" w:dyaOrig="380" w14:anchorId="5ABBB855">
-          <v:shape id="_x0000_i1046" type="#_x0000_t75" style="width:52.4pt;height:19.6pt" o:ole="">
+          <v:shape id="_x0000_i1046" type="#_x0000_t75" style="width:52.5pt;height:19.5pt" o:ole="">
             <v:imagedata r:id="rId49" o:title=""/>
           </v:shape>
-          <o:OLEObject Type="Embed" ProgID="Equation.DSMT4" ShapeID="_x0000_i1046" DrawAspect="Content" ObjectID="_1665993484" r:id="rId50"/>
+          <o:OLEObject Type="Embed" ProgID="Equation.DSMT4" ShapeID="_x0000_i1046" DrawAspect="Content" ObjectID="_1666541560" r:id="rId50"/>
         </w:object>
       </w:r>
       <w:r>
@@ -482,10 +480,10 @@
           <w:szCs w:val="18"/>
         </w:rPr>
         <w:object w:dxaOrig="1579" w:dyaOrig="400" w14:anchorId="35DEF04B">
-          <v:shape id="_x0000_i1047" type="#_x0000_t75" style="width:77.75pt;height:20.15pt" o:ole="">
+          <v:shape id="_x0000_i1047" type="#_x0000_t75" style="width:78pt;height:20.25pt" o:ole="">
             <v:imagedata r:id="rId51" o:title=""/>
           </v:shape>
-          <o:OLEObject Type="Embed" ProgID="Equation.DSMT4" ShapeID="_x0000_i1047" DrawAspect="Content" ObjectID="_1665993485" r:id="rId52"/>
+          <o:OLEObject Type="Embed" ProgID="Equation.DSMT4" ShapeID="_x0000_i1047" DrawAspect="Content" ObjectID="_1666541561" r:id="rId52"/>
         </w:object>
       </w:r>
       <w:r>
@@ -501,10 +499,10 @@
           <w:position w:val="-30"/>
         </w:rPr>
         <w:object w:dxaOrig="920" w:dyaOrig="720" w14:anchorId="44B533E7">
-          <v:shape id="_x0000_i1048" type="#_x0000_t75" style="width:45.5pt;height:36.85pt" o:ole="">
+          <v:shape id="_x0000_i1048" type="#_x0000_t75" style="width:45.75pt;height:36.75pt" o:ole="">
             <v:imagedata r:id="rId53" o:title=""/>
           </v:shape>
-          <o:OLEObject Type="Embed" ProgID="Equation.DSMT4" ShapeID="_x0000_i1048" DrawAspect="Content" ObjectID="_1665993486" r:id="rId54"/>
+          <o:OLEObject Type="Embed" ProgID="Equation.DSMT4" ShapeID="_x0000_i1048" DrawAspect="Content" ObjectID="_1666541562" r:id="rId54"/>
         </w:object>
       </w:r>
       <w:r>
@@ -519,10 +517,10 @@
           <w:position w:val="-30"/>
         </w:rPr>
         <w:object w:dxaOrig="1579" w:dyaOrig="720" w14:anchorId="769509C5">
-          <v:shape id="_x0000_i1049" type="#_x0000_t75" style="width:79.5pt;height:36.85pt" o:ole="">
+          <v:shape id="_x0000_i1049" type="#_x0000_t75" style="width:79.5pt;height:36.75pt" o:ole="">
             <v:imagedata r:id="rId55" o:title=""/>
           </v:shape>
-          <o:OLEObject Type="Embed" ProgID="Equation.DSMT4" ShapeID="_x0000_i1049" DrawAspect="Content" ObjectID="_1665993487" r:id="rId56"/>
+          <o:OLEObject Type="Embed" ProgID="Equation.DSMT4" ShapeID="_x0000_i1049" DrawAspect="Content" ObjectID="_1666541563" r:id="rId56"/>
         </w:object>
       </w:r>
       <w:r>
@@ -536,10 +534,10 @@
           <w:position w:val="-30"/>
         </w:rPr>
         <w:object w:dxaOrig="999" w:dyaOrig="720" w14:anchorId="76B24D90">
-          <v:shape id="_x0000_i1050" type="#_x0000_t75" style="width:50.7pt;height:36.85pt" o:ole="">
+          <v:shape id="_x0000_i1050" type="#_x0000_t75" style="width:51pt;height:36.75pt" o:ole="">
             <v:imagedata r:id="rId57" o:title=""/>
           </v:shape>
-          <o:OLEObject Type="Embed" ProgID="Equation.DSMT4" ShapeID="_x0000_i1050" DrawAspect="Content" ObjectID="_1665993488" r:id="rId58"/>
+          <o:OLEObject Type="Embed" ProgID="Equation.DSMT4" ShapeID="_x0000_i1050" DrawAspect="Content" ObjectID="_1666541564" r:id="rId58"/>
         </w:object>
       </w:r>
       <w:r>
@@ -554,10 +552,10 @@
           <w:position w:val="-30"/>
         </w:rPr>
         <w:object w:dxaOrig="1660" w:dyaOrig="720" w14:anchorId="31568C18">
-          <v:shape id="_x0000_i1051" type="#_x0000_t75" style="width:84.1pt;height:36.85pt" o:ole="">
+          <v:shape id="_x0000_i1051" type="#_x0000_t75" style="width:84pt;height:36.75pt" o:ole="">
             <v:imagedata r:id="rId59" o:title=""/>
           </v:shape>
-          <o:OLEObject Type="Embed" ProgID="Equation.DSMT4" ShapeID="_x0000_i1051" DrawAspect="Content" ObjectID="_1665993489" r:id="rId60"/>
+          <o:OLEObject Type="Embed" ProgID="Equation.DSMT4" ShapeID="_x0000_i1051" DrawAspect="Content" ObjectID="_1666541565" r:id="rId60"/>
         </w:object>
       </w:r>
       <w:r>
@@ -571,10 +569,10 @@
           <w:position w:val="-30"/>
         </w:rPr>
         <w:object w:dxaOrig="1020" w:dyaOrig="720" w14:anchorId="60493515">
-          <v:shape id="_x0000_i1052" type="#_x0000_t75" style="width:51.85pt;height:36.85pt" o:ole="">
+          <v:shape id="_x0000_i1052" type="#_x0000_t75" style="width:51.75pt;height:36.75pt" o:ole="">
             <v:imagedata r:id="rId61" o:title=""/>
           </v:shape>
-          <o:OLEObject Type="Embed" ProgID="Equation.DSMT4" ShapeID="_x0000_i1052" DrawAspect="Content" ObjectID="_1665993490" r:id="rId62"/>
+          <o:OLEObject Type="Embed" ProgID="Equation.DSMT4" ShapeID="_x0000_i1052" DrawAspect="Content" ObjectID="_1666541566" r:id="rId62"/>
         </w:object>
       </w:r>
       <w:r>
@@ -589,10 +587,10 @@
           <w:position w:val="-30"/>
         </w:rPr>
         <w:object w:dxaOrig="1660" w:dyaOrig="720" w14:anchorId="73864197">
-          <v:shape id="_x0000_i1053" type="#_x0000_t75" style="width:84.1pt;height:36.85pt" o:ole="">
+          <v:shape id="_x0000_i1053" type="#_x0000_t75" style="width:84pt;height:36.75pt" o:ole="">
             <v:imagedata r:id="rId63" o:title=""/>
           </v:shape>
-          <o:OLEObject Type="Embed" ProgID="Equation.DSMT4" ShapeID="_x0000_i1053" DrawAspect="Content" ObjectID="_1665993491" r:id="rId64"/>
+          <o:OLEObject Type="Embed" ProgID="Equation.DSMT4" ShapeID="_x0000_i1053" DrawAspect="Content" ObjectID="_1666541567" r:id="rId64"/>
         </w:object>
       </w:r>
       <w:r>
@@ -606,10 +604,10 @@
           <w:position w:val="-30"/>
         </w:rPr>
         <w:object w:dxaOrig="999" w:dyaOrig="720" w14:anchorId="008F2B54">
-          <v:shape id="_x0000_i1054" type="#_x0000_t75" style="width:50.7pt;height:36.85pt" o:ole="">
+          <v:shape id="_x0000_i1054" type="#_x0000_t75" style="width:51pt;height:36.75pt" o:ole="">
             <v:imagedata r:id="rId65" o:title=""/>
           </v:shape>
-          <o:OLEObject Type="Embed" ProgID="Equation.DSMT4" ShapeID="_x0000_i1054" DrawAspect="Content" ObjectID="_1665993492" r:id="rId66"/>
+          <o:OLEObject Type="Embed" ProgID="Equation.DSMT4" ShapeID="_x0000_i1054" DrawAspect="Content" ObjectID="_1666541568" r:id="rId66"/>
         </w:object>
       </w:r>
       <w:r>
@@ -624,10 +622,10 @@
           <w:position w:val="-30"/>
         </w:rPr>
         <w:object w:dxaOrig="1680" w:dyaOrig="720" w14:anchorId="0F7DF788">
-          <v:shape id="_x0000_i1055" type="#_x0000_t75" style="width:84.65pt;height:36.85pt" o:ole="">
+          <v:shape id="_x0000_i1055" type="#_x0000_t75" style="width:84.75pt;height:36.75pt" o:ole="">
             <v:imagedata r:id="rId67" o:title=""/>
           </v:shape>
-          <o:OLEObject Type="Embed" ProgID="Equation.DSMT4" ShapeID="_x0000_i1055" DrawAspect="Content" ObjectID="_1665993493" r:id="rId68"/>
+          <o:OLEObject Type="Embed" ProgID="Equation.DSMT4" ShapeID="_x0000_i1055" DrawAspect="Content" ObjectID="_1666541569" r:id="rId68"/>
         </w:object>
       </w:r>
       <w:r>
@@ -644,10 +642,10 @@
           <w:position w:val="-4"/>
         </w:rPr>
         <w:object w:dxaOrig="260" w:dyaOrig="260" w14:anchorId="0C682FB7">
-          <v:shape id="_x0000_i1056" type="#_x0000_t75" style="width:12.65pt;height:12.65pt" o:ole="">
+          <v:shape id="_x0000_i1056" type="#_x0000_t75" style="width:12.75pt;height:12.75pt" o:ole="">
             <v:imagedata r:id="rId69" o:title=""/>
           </v:shape>
-          <o:OLEObject Type="Embed" ProgID="Equation.DSMT4" ShapeID="_x0000_i1056" DrawAspect="Content" ObjectID="_1665993494" r:id="rId70"/>
+          <o:OLEObject Type="Embed" ProgID="Equation.DSMT4" ShapeID="_x0000_i1056" DrawAspect="Content" ObjectID="_1666541570" r:id="rId70"/>
         </w:object>
       </w:r>
       <w:r>
@@ -661,10 +659,10 @@
           <w:position w:val="-14"/>
         </w:rPr>
         <w:object w:dxaOrig="1480" w:dyaOrig="440" w14:anchorId="1A7124A8">
-          <v:shape id="_x0000_i1057" type="#_x0000_t75" style="width:74.9pt;height:21.9pt" o:ole="">
+          <v:shape id="_x0000_i1057" type="#_x0000_t75" style="width:75pt;height:21.75pt" o:ole="">
             <v:imagedata r:id="rId71" o:title=""/>
           </v:shape>
-          <o:OLEObject Type="Embed" ProgID="Equation.DSMT4" ShapeID="_x0000_i1057" DrawAspect="Content" ObjectID="_1665993495" r:id="rId72"/>
+          <o:OLEObject Type="Embed" ProgID="Equation.DSMT4" ShapeID="_x0000_i1057" DrawAspect="Content" ObjectID="_1666541571" r:id="rId72"/>
         </w:object>
       </w:r>
       <w:r>
@@ -678,10 +676,10 @@
           <w:position w:val="-12"/>
         </w:rPr>
         <w:object w:dxaOrig="260" w:dyaOrig="360" w14:anchorId="11558302">
-          <v:shape id="_x0000_i1058" type="#_x0000_t75" style="width:13.25pt;height:18.45pt" o:ole="">
+          <v:shape id="_x0000_i1058" type="#_x0000_t75" style="width:13.5pt;height:18.75pt" o:ole="">
             <v:imagedata r:id="rId73" o:title=""/>
           </v:shape>
-          <o:OLEObject Type="Embed" ProgID="Equation.DSMT4" ShapeID="_x0000_i1058" DrawAspect="Content" ObjectID="_1665993496" r:id="rId74"/>
+          <o:OLEObject Type="Embed" ProgID="Equation.DSMT4" ShapeID="_x0000_i1058" DrawAspect="Content" ObjectID="_1666541572" r:id="rId74"/>
         </w:object>
       </w:r>
       <w:r>
@@ -701,10 +699,10 @@
           <w:position w:val="-6"/>
         </w:rPr>
         <w:object w:dxaOrig="139" w:dyaOrig="260" w14:anchorId="20C35809">
-          <v:shape id="_x0000_i1059" type="#_x0000_t75" style="width:6.9pt;height:13.25pt" o:ole="">
+          <v:shape id="_x0000_i1059" type="#_x0000_t75" style="width:6.75pt;height:13.5pt" o:ole="">
             <v:imagedata r:id="rId75" o:title=""/>
           </v:shape>
-          <o:OLEObject Type="Embed" ProgID="Equation.DSMT4" ShapeID="_x0000_i1059" DrawAspect="Content" ObjectID="_1665993497" r:id="rId76"/>
+          <o:OLEObject Type="Embed" ProgID="Equation.DSMT4" ShapeID="_x0000_i1059" DrawAspect="Content" ObjectID="_1666541573" r:id="rId76"/>
         </w:object>
       </w:r>
       <w:r>
@@ -718,10 +716,10 @@
           <w:position w:val="-12"/>
         </w:rPr>
         <w:object w:dxaOrig="300" w:dyaOrig="360" w14:anchorId="31412FCE">
-          <v:shape id="_x0000_i1060" type="#_x0000_t75" style="width:15pt;height:18.45pt" o:ole="">
+          <v:shape id="_x0000_i1060" type="#_x0000_t75" style="width:15pt;height:18.75pt" o:ole="">
             <v:imagedata r:id="rId77" o:title=""/>
           </v:shape>
-          <o:OLEObject Type="Embed" ProgID="Equation.DSMT4" ShapeID="_x0000_i1060" DrawAspect="Content" ObjectID="_1665993498" r:id="rId78"/>
+          <o:OLEObject Type="Embed" ProgID="Equation.DSMT4" ShapeID="_x0000_i1060" DrawAspect="Content" ObjectID="_1666541574" r:id="rId78"/>
         </w:object>
       </w:r>
       <w:r>
@@ -735,10 +733,10 @@
           <w:position w:val="-6"/>
         </w:rPr>
         <w:object w:dxaOrig="139" w:dyaOrig="260" w14:anchorId="21533112">
-          <v:shape id="_x0000_i1061" type="#_x0000_t75" style="width:6.9pt;height:13.25pt" o:ole="">
+          <v:shape id="_x0000_i1061" type="#_x0000_t75" style="width:6.75pt;height:13.5pt" o:ole="">
             <v:imagedata r:id="rId79" o:title=""/>
           </v:shape>
-          <o:OLEObject Type="Embed" ProgID="Equation.DSMT4" ShapeID="_x0000_i1061" DrawAspect="Content" ObjectID="_1665993499" r:id="rId80"/>
+          <o:OLEObject Type="Embed" ProgID="Equation.DSMT4" ShapeID="_x0000_i1061" DrawAspect="Content" ObjectID="_1666541575" r:id="rId80"/>
         </w:object>
       </w:r>
       <w:r>
@@ -752,10 +750,10 @@
           <w:position w:val="-14"/>
         </w:rPr>
         <w:object w:dxaOrig="999" w:dyaOrig="400" w14:anchorId="29C5A616">
-          <v:shape id="_x0000_i1062" type="#_x0000_t75" style="width:50.1pt;height:20.15pt" o:ole="">
+          <v:shape id="_x0000_i1062" type="#_x0000_t75" style="width:50.25pt;height:20.25pt" o:ole="">
             <v:imagedata r:id="rId81" o:title=""/>
           </v:shape>
-          <o:OLEObject Type="Embed" ProgID="Equation.DSMT4" ShapeID="_x0000_i1062" DrawAspect="Content" ObjectID="_1665993500" r:id="rId82"/>
+          <o:OLEObject Type="Embed" ProgID="Equation.DSMT4" ShapeID="_x0000_i1062" DrawAspect="Content" ObjectID="_1666541576" r:id="rId82"/>
         </w:object>
       </w:r>
       <w:r>
@@ -769,10 +767,10 @@
           <w:position w:val="-12"/>
         </w:rPr>
         <w:object w:dxaOrig="300" w:dyaOrig="360" w14:anchorId="20AC3F3A">
-          <v:shape id="_x0000_i1063" type="#_x0000_t75" style="width:15pt;height:18.45pt" o:ole="">
+          <v:shape id="_x0000_i1063" type="#_x0000_t75" style="width:15pt;height:18.75pt" o:ole="">
             <v:imagedata r:id="rId83" o:title=""/>
           </v:shape>
-          <o:OLEObject Type="Embed" ProgID="Equation.DSMT4" ShapeID="_x0000_i1063" DrawAspect="Content" ObjectID="_1665993501" r:id="rId84"/>
+          <o:OLEObject Type="Embed" ProgID="Equation.DSMT4" ShapeID="_x0000_i1063" DrawAspect="Content" ObjectID="_1666541577" r:id="rId84"/>
         </w:object>
       </w:r>
       <w:r>
@@ -786,10 +784,10 @@
           <w:position w:val="-12"/>
         </w:rPr>
         <w:object w:dxaOrig="340" w:dyaOrig="360" w14:anchorId="36BF6BDC">
-          <v:shape id="_x0000_i1064" type="#_x0000_t75" style="width:17.3pt;height:18.45pt" o:ole="">
+          <v:shape id="_x0000_i1064" type="#_x0000_t75" style="width:17.25pt;height:18.75pt" o:ole="">
             <v:imagedata r:id="rId85" o:title=""/>
           </v:shape>
-          <o:OLEObject Type="Embed" ProgID="Equation.DSMT4" ShapeID="_x0000_i1064" DrawAspect="Content" ObjectID="_1665993502" r:id="rId86"/>
+          <o:OLEObject Type="Embed" ProgID="Equation.DSMT4" ShapeID="_x0000_i1064" DrawAspect="Content" ObjectID="_1666541578" r:id="rId86"/>
         </w:object>
       </w:r>
       <w:r>
@@ -827,10 +825,10 @@
           <w:position w:val="-16"/>
         </w:rPr>
         <w:object w:dxaOrig="1740" w:dyaOrig="440" w14:anchorId="5982914C">
-          <v:shape id="_x0000_i1065" type="#_x0000_t75" style="width:87pt;height:21.9pt" o:ole="">
+          <v:shape id="_x0000_i1065" type="#_x0000_t75" style="width:87pt;height:21.75pt" o:ole="">
             <v:imagedata r:id="rId87" o:title=""/>
           </v:shape>
-          <o:OLEObject Type="Embed" ProgID="Equation.DSMT4" ShapeID="_x0000_i1065" DrawAspect="Content" ObjectID="_1665993503" r:id="rId88"/>
+          <o:OLEObject Type="Embed" ProgID="Equation.DSMT4" ShapeID="_x0000_i1065" DrawAspect="Content" ObjectID="_1666541579" r:id="rId88"/>
         </w:object>
       </w:r>
       <w:r>
@@ -844,10 +842,10 @@
           <w:position w:val="-16"/>
         </w:rPr>
         <w:object w:dxaOrig="1640" w:dyaOrig="440" w14:anchorId="6AEEB9F2">
-          <v:shape id="_x0000_i1066" type="#_x0000_t75" style="width:81.8pt;height:21.9pt" o:ole="">
+          <v:shape id="_x0000_i1066" type="#_x0000_t75" style="width:81.75pt;height:21.75pt" o:ole="">
             <v:imagedata r:id="rId89" o:title=""/>
           </v:shape>
-          <o:OLEObject Type="Embed" ProgID="Equation.DSMT4" ShapeID="_x0000_i1066" DrawAspect="Content" ObjectID="_1665993504" r:id="rId90"/>
+          <o:OLEObject Type="Embed" ProgID="Equation.DSMT4" ShapeID="_x0000_i1066" DrawAspect="Content" ObjectID="_1666541580" r:id="rId90"/>
         </w:object>
       </w:r>
       <w:r>
@@ -861,10 +859,10 @@
           <w:position w:val="-16"/>
         </w:rPr>
         <w:object w:dxaOrig="1760" w:dyaOrig="440" w14:anchorId="34695F2D">
-          <v:shape id="_x0000_i1067" type="#_x0000_t75" style="width:88.15pt;height:21.9pt" o:ole="">
+          <v:shape id="_x0000_i1067" type="#_x0000_t75" style="width:88.5pt;height:21.75pt" o:ole="">
             <v:imagedata r:id="rId91" o:title=""/>
           </v:shape>
-          <o:OLEObject Type="Embed" ProgID="Equation.DSMT4" ShapeID="_x0000_i1067" DrawAspect="Content" ObjectID="_1665993505" r:id="rId92"/>
+          <o:OLEObject Type="Embed" ProgID="Equation.DSMT4" ShapeID="_x0000_i1067" DrawAspect="Content" ObjectID="_1666541581" r:id="rId92"/>
         </w:object>
       </w:r>
       <w:r>
@@ -1000,10 +998,10 @@
           <w:position w:val="-14"/>
         </w:rPr>
         <w:object w:dxaOrig="1359" w:dyaOrig="400" w14:anchorId="1A64A105">
-          <v:shape id="_x0000_i1068" type="#_x0000_t75" style="width:67.95pt;height:20.15pt" o:ole="">
+          <v:shape id="_x0000_i1068" type="#_x0000_t75" style="width:68.25pt;height:20.25pt" o:ole="">
             <v:imagedata r:id="rId94" o:title=""/>
           </v:shape>
-          <o:OLEObject Type="Embed" ProgID="Equation.DSMT4" ShapeID="_x0000_i1068" DrawAspect="Content" ObjectID="_1665993506" r:id="rId95"/>
+          <o:OLEObject Type="Embed" ProgID="Equation.DSMT4" ShapeID="_x0000_i1068" DrawAspect="Content" ObjectID="_1666541582" r:id="rId95"/>
         </w:object>
       </w:r>
       <w:r>
@@ -1017,10 +1015,10 @@
           <w:position w:val="-14"/>
         </w:rPr>
         <w:object w:dxaOrig="1420" w:dyaOrig="400" w14:anchorId="7BA1F1F1">
-          <v:shape id="_x0000_i1069" type="#_x0000_t75" style="width:70.25pt;height:20.15pt" o:ole="">
+          <v:shape id="_x0000_i1069" type="#_x0000_t75" style="width:70.5pt;height:20.25pt" o:ole="">
             <v:imagedata r:id="rId96" o:title=""/>
           </v:shape>
-          <o:OLEObject Type="Embed" ProgID="Equation.DSMT4" ShapeID="_x0000_i1069" DrawAspect="Content" ObjectID="_1665993507" r:id="rId97"/>
+          <o:OLEObject Type="Embed" ProgID="Equation.DSMT4" ShapeID="_x0000_i1069" DrawAspect="Content" ObjectID="_1666541583" r:id="rId97"/>
         </w:object>
       </w:r>
       <w:r>
@@ -1039,10 +1037,10 @@
           <w:position w:val="-14"/>
         </w:rPr>
         <w:object w:dxaOrig="660" w:dyaOrig="400" w14:anchorId="6A7C5C4C">
-          <v:shape id="_x0000_i1070" type="#_x0000_t75" style="width:32.85pt;height:20.15pt" o:ole="">
+          <v:shape id="_x0000_i1070" type="#_x0000_t75" style="width:33pt;height:20.25pt" o:ole="">
             <v:imagedata r:id="rId98" o:title=""/>
           </v:shape>
-          <o:OLEObject Type="Embed" ProgID="Equation.DSMT4" ShapeID="_x0000_i1070" DrawAspect="Content" ObjectID="_1665993508" r:id="rId99"/>
+          <o:OLEObject Type="Embed" ProgID="Equation.DSMT4" ShapeID="_x0000_i1070" DrawAspect="Content" ObjectID="_1666541584" r:id="rId99"/>
         </w:object>
       </w:r>
       <w:r>
@@ -1061,10 +1059,10 @@
           <w:position w:val="-24"/>
         </w:rPr>
         <w:object w:dxaOrig="1680" w:dyaOrig="620" w14:anchorId="6C689518">
-          <v:shape id="_x0000_i1071" type="#_x0000_t75" style="width:84.1pt;height:31.1pt" o:ole="">
+          <v:shape id="_x0000_i1071" type="#_x0000_t75" style="width:84pt;height:30.75pt" o:ole="">
             <v:imagedata r:id="rId100" o:title=""/>
           </v:shape>
-          <o:OLEObject Type="Embed" ProgID="Equation.DSMT4" ShapeID="_x0000_i1071" DrawAspect="Content" ObjectID="_1665993509" r:id="rId101"/>
+          <o:OLEObject Type="Embed" ProgID="Equation.DSMT4" ShapeID="_x0000_i1071" DrawAspect="Content" ObjectID="_1666541585" r:id="rId101"/>
         </w:object>
       </w:r>
     </w:p>
@@ -1083,10 +1081,10 @@
           <w:position w:val="-14"/>
         </w:rPr>
         <w:object w:dxaOrig="680" w:dyaOrig="400" w14:anchorId="7357AA3D">
-          <v:shape id="_x0000_i1072" type="#_x0000_t75" style="width:34pt;height:20.15pt" o:ole="">
+          <v:shape id="_x0000_i1072" type="#_x0000_t75" style="width:33.75pt;height:20.25pt" o:ole="">
             <v:imagedata r:id="rId102" o:title=""/>
           </v:shape>
-          <o:OLEObject Type="Embed" ProgID="Equation.DSMT4" ShapeID="_x0000_i1072" DrawAspect="Content" ObjectID="_1665993510" r:id="rId103"/>
+          <o:OLEObject Type="Embed" ProgID="Equation.DSMT4" ShapeID="_x0000_i1072" DrawAspect="Content" ObjectID="_1666541586" r:id="rId103"/>
         </w:object>
       </w:r>
       <w:r>
@@ -1105,10 +1103,10 @@
           <w:position w:val="-28"/>
         </w:rPr>
         <w:object w:dxaOrig="1840" w:dyaOrig="540" w14:anchorId="032CA16C">
-          <v:shape id="_x0000_i1073" type="#_x0000_t75" style="width:92.15pt;height:27.05pt" o:ole="">
+          <v:shape id="_x0000_i1073" type="#_x0000_t75" style="width:92.25pt;height:27pt" o:ole="">
             <v:imagedata r:id="rId104" o:title=""/>
           </v:shape>
-          <o:OLEObject Type="Embed" ProgID="Equation.DSMT4" ShapeID="_x0000_i1073" DrawAspect="Content" ObjectID="_1665993511" r:id="rId105"/>
+          <o:OLEObject Type="Embed" ProgID="Equation.DSMT4" ShapeID="_x0000_i1073" DrawAspect="Content" ObjectID="_1666541587" r:id="rId105"/>
         </w:object>
       </w:r>
     </w:p>
@@ -1139,10 +1137,10 @@
           <w:position w:val="-4"/>
         </w:rPr>
         <w:object w:dxaOrig="240" w:dyaOrig="260" w14:anchorId="233DDFB3">
-          <v:shape id="_x0000_i1074" type="#_x0000_t75" style="width:12.1pt;height:13.25pt" o:ole="">
+          <v:shape id="_x0000_i1074" type="#_x0000_t75" style="width:12pt;height:13.5pt" o:ole="">
             <v:imagedata r:id="rId106" o:title=""/>
           </v:shape>
-          <o:OLEObject Type="Embed" ProgID="Equation.DSMT4" ShapeID="_x0000_i1074" DrawAspect="Content" ObjectID="_1665993512" r:id="rId107"/>
+          <o:OLEObject Type="Embed" ProgID="Equation.DSMT4" ShapeID="_x0000_i1074" DrawAspect="Content" ObjectID="_1666541588" r:id="rId107"/>
         </w:object>
       </w:r>
       <w:r>
@@ -1156,10 +1154,10 @@
           <w:position w:val="-4"/>
         </w:rPr>
         <w:object w:dxaOrig="279" w:dyaOrig="260" w14:anchorId="4C6A1AB4">
-          <v:shape id="_x0000_i1075" type="#_x0000_t75" style="width:13.8pt;height:13.25pt" o:ole="">
+          <v:shape id="_x0000_i1075" type="#_x0000_t75" style="width:13.5pt;height:13.5pt" o:ole="">
             <v:imagedata r:id="rId108" o:title=""/>
           </v:shape>
-          <o:OLEObject Type="Embed" ProgID="Equation.DSMT4" ShapeID="_x0000_i1075" DrawAspect="Content" ObjectID="_1665993513" r:id="rId109"/>
+          <o:OLEObject Type="Embed" ProgID="Equation.DSMT4" ShapeID="_x0000_i1075" DrawAspect="Content" ObjectID="_1666541589" r:id="rId109"/>
         </w:object>
       </w:r>
       <w:r>
@@ -1178,10 +1176,10 @@
           <w:position w:val="-34"/>
         </w:rPr>
         <w:object w:dxaOrig="3860" w:dyaOrig="800" w14:anchorId="737EF278">
-          <v:shape id="_x0000_i1076" type="#_x0000_t75" style="width:192.95pt;height:39.75pt" o:ole="">
+          <v:shape id="_x0000_i1076" type="#_x0000_t75" style="width:192.75pt;height:39.75pt" o:ole="">
             <v:imagedata r:id="rId110" o:title=""/>
           </v:shape>
-          <o:OLEObject Type="Embed" ProgID="Equation.DSMT4" ShapeID="_x0000_i1076" DrawAspect="Content" ObjectID="_1665993514" r:id="rId111"/>
+          <o:OLEObject Type="Embed" ProgID="Equation.DSMT4" ShapeID="_x0000_i1076" DrawAspect="Content" ObjectID="_1666541590" r:id="rId111"/>
         </w:object>
       </w:r>
     </w:p>
@@ -1194,10 +1192,10 @@
           <w:position w:val="-14"/>
         </w:rPr>
         <w:object w:dxaOrig="840" w:dyaOrig="400" w14:anchorId="58903DDF">
-          <v:shape id="_x0000_i1077" type="#_x0000_t75" style="width:42.05pt;height:20.15pt" o:ole="">
+          <v:shape id="_x0000_i1077" type="#_x0000_t75" style="width:42pt;height:20.25pt" o:ole="">
             <v:imagedata r:id="rId112" o:title=""/>
           </v:shape>
-          <o:OLEObject Type="Embed" ProgID="Equation.DSMT4" ShapeID="_x0000_i1077" DrawAspect="Content" ObjectID="_1665993515" r:id="rId113"/>
+          <o:OLEObject Type="Embed" ProgID="Equation.DSMT4" ShapeID="_x0000_i1077" DrawAspect="Content" ObjectID="_1666541591" r:id="rId113"/>
         </w:object>
       </w:r>
       <w:r>
@@ -1211,10 +1209,10 @@
           <w:position w:val="-4"/>
         </w:rPr>
         <w:object w:dxaOrig="240" w:dyaOrig="260" w14:anchorId="052D6CC6">
-          <v:shape id="_x0000_i1078" type="#_x0000_t75" style="width:12.1pt;height:13.25pt" o:ole="">
+          <v:shape id="_x0000_i1078" type="#_x0000_t75" style="width:12pt;height:13.5pt" o:ole="">
             <v:imagedata r:id="rId114" o:title=""/>
           </v:shape>
-          <o:OLEObject Type="Embed" ProgID="Equation.DSMT4" ShapeID="_x0000_i1078" DrawAspect="Content" ObjectID="_1665993516" r:id="rId115"/>
+          <o:OLEObject Type="Embed" ProgID="Equation.DSMT4" ShapeID="_x0000_i1078" DrawAspect="Content" ObjectID="_1666541592" r:id="rId115"/>
         </w:object>
       </w:r>
       <w:r>
@@ -1228,10 +1226,10 @@
           <w:position w:val="-6"/>
         </w:rPr>
         <w:object w:dxaOrig="200" w:dyaOrig="279" w14:anchorId="0C3A1FA9">
-          <v:shape id="_x0000_i1079" type="#_x0000_t75" style="width:9.8pt;height:13.8pt" o:ole="">
+          <v:shape id="_x0000_i1079" type="#_x0000_t75" style="width:9.75pt;height:13.5pt" o:ole="">
             <v:imagedata r:id="rId116" o:title=""/>
           </v:shape>
-          <o:OLEObject Type="Embed" ProgID="Equation.DSMT4" ShapeID="_x0000_i1079" DrawAspect="Content" ObjectID="_1665993517" r:id="rId117"/>
+          <o:OLEObject Type="Embed" ProgID="Equation.DSMT4" ShapeID="_x0000_i1079" DrawAspect="Content" ObjectID="_1666541593" r:id="rId117"/>
         </w:object>
       </w:r>
       <w:r>
@@ -1245,10 +1243,10 @@
           <w:position w:val="-14"/>
         </w:rPr>
         <w:object w:dxaOrig="380" w:dyaOrig="400" w14:anchorId="49D8D0E6">
-          <v:shape id="_x0000_i1080" type="#_x0000_t75" style="width:19pt;height:20.15pt" o:ole="">
+          <v:shape id="_x0000_i1080" type="#_x0000_t75" style="width:18.75pt;height:20.25pt" o:ole="">
             <v:imagedata r:id="rId118" o:title=""/>
           </v:shape>
-          <o:OLEObject Type="Embed" ProgID="Equation.DSMT4" ShapeID="_x0000_i1080" DrawAspect="Content" ObjectID="_1665993518" r:id="rId119"/>
+          <o:OLEObject Type="Embed" ProgID="Equation.DSMT4" ShapeID="_x0000_i1080" DrawAspect="Content" ObjectID="_1666541594" r:id="rId119"/>
         </w:object>
       </w:r>
       <w:r>
@@ -1267,10 +1265,10 @@
           <w:position w:val="-16"/>
         </w:rPr>
         <w:object w:dxaOrig="2580" w:dyaOrig="440" w14:anchorId="0B3374EE">
-          <v:shape id="_x0000_i1081" type="#_x0000_t75" style="width:129pt;height:21.9pt" o:ole="">
+          <v:shape id="_x0000_i1081" type="#_x0000_t75" style="width:129pt;height:21.75pt" o:ole="">
             <v:imagedata r:id="rId120" o:title=""/>
           </v:shape>
-          <o:OLEObject Type="Embed" ProgID="Equation.DSMT4" ShapeID="_x0000_i1081" DrawAspect="Content" ObjectID="_1665993519" r:id="rId121"/>
+          <o:OLEObject Type="Embed" ProgID="Equation.DSMT4" ShapeID="_x0000_i1081" DrawAspect="Content" ObjectID="_1666541595" r:id="rId121"/>
         </w:object>
       </w:r>
     </w:p>
@@ -1301,10 +1299,10 @@
           <w:position w:val="-4"/>
         </w:rPr>
         <w:object w:dxaOrig="240" w:dyaOrig="260" w14:anchorId="7B15537E">
-          <v:shape id="_x0000_i1082" type="#_x0000_t75" style="width:12.1pt;height:13.25pt" o:ole="">
+          <v:shape id="_x0000_i1082" type="#_x0000_t75" style="width:12pt;height:13.5pt" o:ole="">
             <v:imagedata r:id="rId106" o:title=""/>
           </v:shape>
-          <o:OLEObject Type="Embed" ProgID="Equation.DSMT4" ShapeID="_x0000_i1082" DrawAspect="Content" ObjectID="_1665993520" r:id="rId122"/>
+          <o:OLEObject Type="Embed" ProgID="Equation.DSMT4" ShapeID="_x0000_i1082" DrawAspect="Content" ObjectID="_1666541596" r:id="rId122"/>
         </w:object>
       </w:r>
       <w:r>
@@ -1318,10 +1316,10 @@
           <w:position w:val="-4"/>
         </w:rPr>
         <w:object w:dxaOrig="279" w:dyaOrig="260" w14:anchorId="7C30F498">
-          <v:shape id="_x0000_i1083" type="#_x0000_t75" style="width:13.8pt;height:13.25pt" o:ole="">
+          <v:shape id="_x0000_i1083" type="#_x0000_t75" style="width:13.5pt;height:13.5pt" o:ole="">
             <v:imagedata r:id="rId108" o:title=""/>
           </v:shape>
-          <o:OLEObject Type="Embed" ProgID="Equation.DSMT4" ShapeID="_x0000_i1083" DrawAspect="Content" ObjectID="_1665993521" r:id="rId123"/>
+          <o:OLEObject Type="Embed" ProgID="Equation.DSMT4" ShapeID="_x0000_i1083" DrawAspect="Content" ObjectID="_1666541597" r:id="rId123"/>
         </w:object>
       </w:r>
       <w:r>
@@ -1340,10 +1338,10 @@
           <w:position w:val="-16"/>
         </w:rPr>
         <w:object w:dxaOrig="2600" w:dyaOrig="440" w14:anchorId="7BC3F8EB">
-          <v:shape id="_x0000_i1084" type="#_x0000_t75" style="width:130.2pt;height:21.9pt" o:ole="">
+          <v:shape id="_x0000_i1084" type="#_x0000_t75" style="width:130.5pt;height:21.75pt" o:ole="">
             <v:imagedata r:id="rId124" o:title=""/>
           </v:shape>
-          <o:OLEObject Type="Embed" ProgID="Equation.DSMT4" ShapeID="_x0000_i1084" DrawAspect="Content" ObjectID="_1665993522" r:id="rId125"/>
+          <o:OLEObject Type="Embed" ProgID="Equation.DSMT4" ShapeID="_x0000_i1084" DrawAspect="Content" ObjectID="_1666541598" r:id="rId125"/>
         </w:object>
       </w:r>
     </w:p>
@@ -1356,10 +1354,10 @@
           <w:position w:val="-16"/>
         </w:rPr>
         <w:object w:dxaOrig="2580" w:dyaOrig="440" w14:anchorId="2CF97878">
-          <v:shape id="_x0000_i1085" type="#_x0000_t75" style="width:129pt;height:21.9pt" o:ole="">
+          <v:shape id="_x0000_i1085" type="#_x0000_t75" style="width:129pt;height:21.75pt" o:ole="">
             <v:imagedata r:id="rId120" o:title=""/>
           </v:shape>
-          <o:OLEObject Type="Embed" ProgID="Equation.DSMT4" ShapeID="_x0000_i1085" DrawAspect="Content" ObjectID="_1665993523" r:id="rId126"/>
+          <o:OLEObject Type="Embed" ProgID="Equation.DSMT4" ShapeID="_x0000_i1085" DrawAspect="Content" ObjectID="_1666541599" r:id="rId126"/>
         </w:object>
       </w:r>
     </w:p>
@@ -1411,10 +1409,10 @@
           <w:position w:val="-24"/>
         </w:rPr>
         <w:object w:dxaOrig="2000" w:dyaOrig="620" w14:anchorId="654E5874">
-          <v:shape id="_x0000_i1086" type="#_x0000_t75" style="width:100.2pt;height:31.1pt" o:ole="">
+          <v:shape id="_x0000_i1086" type="#_x0000_t75" style="width:100.5pt;height:30.75pt" o:ole="">
             <v:imagedata r:id="rId127" o:title=""/>
           </v:shape>
-          <o:OLEObject Type="Embed" ProgID="Equation.DSMT4" ShapeID="_x0000_i1086" DrawAspect="Content" ObjectID="_1665993524" r:id="rId128"/>
+          <o:OLEObject Type="Embed" ProgID="Equation.DSMT4" ShapeID="_x0000_i1086" DrawAspect="Content" ObjectID="_1666541600" r:id="rId128"/>
         </w:object>
       </w:r>
     </w:p>
@@ -1429,10 +1427,10 @@
           <w:position w:val="-38"/>
         </w:rPr>
         <w:object w:dxaOrig="5880" w:dyaOrig="680" w14:anchorId="08D587A7">
-          <v:shape id="_x0000_i1087" type="#_x0000_t75" style="width:293.75pt;height:34pt" o:ole="">
+          <v:shape id="_x0000_i1087" type="#_x0000_t75" style="width:294pt;height:33.75pt" o:ole="">
             <v:imagedata r:id="rId129" o:title=""/>
           </v:shape>
-          <o:OLEObject Type="Embed" ProgID="Equation.DSMT4" ShapeID="_x0000_i1087" DrawAspect="Content" ObjectID="_1665993525" r:id="rId130"/>
+          <o:OLEObject Type="Embed" ProgID="Equation.DSMT4" ShapeID="_x0000_i1087" DrawAspect="Content" ObjectID="_1666541601" r:id="rId130"/>
         </w:object>
       </w:r>
     </w:p>
@@ -1447,10 +1445,10 @@
           <w:position w:val="-24"/>
         </w:rPr>
         <w:object w:dxaOrig="3600" w:dyaOrig="720" w14:anchorId="6B027A08">
-          <v:shape id="_x0000_i1088" type="#_x0000_t75" style="width:180.3pt;height:36.3pt" o:ole="">
+          <v:shape id="_x0000_i1088" type="#_x0000_t75" style="width:180pt;height:36pt" o:ole="">
             <v:imagedata r:id="rId131" o:title=""/>
           </v:shape>
-          <o:OLEObject Type="Embed" ProgID="Equation.DSMT4" ShapeID="_x0000_i1088" DrawAspect="Content" ObjectID="_1665993526" r:id="rId132"/>
+          <o:OLEObject Type="Embed" ProgID="Equation.DSMT4" ShapeID="_x0000_i1088" DrawAspect="Content" ObjectID="_1666541602" r:id="rId132"/>
         </w:object>
       </w:r>
     </w:p>
@@ -1465,10 +1463,10 @@
           <w:position w:val="-24"/>
         </w:rPr>
         <w:object w:dxaOrig="5319" w:dyaOrig="740" w14:anchorId="316E1F61">
-          <v:shape id="_x0000_i1089" type="#_x0000_t75" style="width:266.1pt;height:36.85pt" o:ole="">
+          <v:shape id="_x0000_i1089" type="#_x0000_t75" style="width:266.25pt;height:36.75pt" o:ole="">
             <v:imagedata r:id="rId133" o:title=""/>
           </v:shape>
-          <o:OLEObject Type="Embed" ProgID="Equation.DSMT4" ShapeID="_x0000_i1089" DrawAspect="Content" ObjectID="_1665993527" r:id="rId134"/>
+          <o:OLEObject Type="Embed" ProgID="Equation.DSMT4" ShapeID="_x0000_i1089" DrawAspect="Content" ObjectID="_1666541603" r:id="rId134"/>
         </w:object>
       </w:r>
     </w:p>
@@ -1483,10 +1481,10 @@
           <w:position w:val="-30"/>
         </w:rPr>
         <w:object w:dxaOrig="4400" w:dyaOrig="720" w14:anchorId="209AF72D">
-          <v:shape id="_x0000_i1090" type="#_x0000_t75" style="width:220.05pt;height:36.3pt" o:ole="">
+          <v:shape id="_x0000_i1090" type="#_x0000_t75" style="width:219.75pt;height:36pt" o:ole="">
             <v:imagedata r:id="rId135" o:title=""/>
           </v:shape>
-          <o:OLEObject Type="Embed" ProgID="Equation.DSMT4" ShapeID="_x0000_i1090" DrawAspect="Content" ObjectID="_1665993528" r:id="rId136"/>
+          <o:OLEObject Type="Embed" ProgID="Equation.DSMT4" ShapeID="_x0000_i1090" DrawAspect="Content" ObjectID="_1666541604" r:id="rId136"/>
         </w:object>
       </w:r>
     </w:p>
@@ -1495,6 +1493,9 @@
         <w:pStyle w:val="a7"/>
         <w:ind w:left="720" w:firstLineChars="0" w:firstLine="0"/>
         <w:jc w:val="left"/>
+        <w:rPr>
+          <w:rFonts w:hint="eastAsia"/>
+        </w:rPr>
       </w:pPr>
       <w:r>
         <w:rPr>
@@ -1507,10 +1508,10 @@
           <w:position w:val="-30"/>
         </w:rPr>
         <w:object w:dxaOrig="2540" w:dyaOrig="720" w14:anchorId="360DEB12">
-          <v:shape id="_x0000_i1091" type="#_x0000_t75" style="width:126.7pt;height:36.3pt" o:ole="">
+          <v:shape id="_x0000_i1091" type="#_x0000_t75" style="width:126.75pt;height:36pt" o:ole="">
             <v:imagedata r:id="rId137" o:title=""/>
           </v:shape>
-          <o:OLEObject Type="Embed" ProgID="Equation.DSMT4" ShapeID="_x0000_i1091" DrawAspect="Content" ObjectID="_1665993529" r:id="rId138"/>
+          <o:OLEObject Type="Embed" ProgID="Equation.DSMT4" ShapeID="_x0000_i1091" DrawAspect="Content" ObjectID="_1666541605" r:id="rId138"/>
         </w:object>
       </w:r>
       <w:r>
@@ -1524,201 +1525,145 @@
           <w:position w:val="-6"/>
         </w:rPr>
         <w:object w:dxaOrig="200" w:dyaOrig="279" w14:anchorId="710B63B5">
-          <v:shape id="_x0000_i1092" type="#_x0000_t75" style="width:9.8pt;height:13.8pt" o:ole="">
+          <v:shape id="_x0000_i1092" type="#_x0000_t75" style="width:9.75pt;height:13.5pt" o:ole="">
             <v:imagedata r:id="rId139" o:title=""/>
           </v:shape>
-          <o:OLEObject Type="Embed" ProgID="Equation.DSMT4" ShapeID="_x0000_i1092" DrawAspect="Content" ObjectID="_1665993530" r:id="rId140"/>
-        </w:object>
-      </w:r>
-      <w:r>
-        <w:rPr>
-          <w:rFonts w:hint="eastAsia"/>
-        </w:rPr>
-        <w:t>计算难度大</w:t>
-      </w:r>
-      <w:proofErr w:type="gramStart"/>
-      <w:r>
-        <w:rPr>
-          <w:rFonts w:hint="eastAsia"/>
-        </w:rPr>
-        <w:t>且过程</w:t>
-      </w:r>
-      <w:proofErr w:type="gramEnd"/>
-      <w:r>
-        <w:rPr>
-          <w:rFonts w:hint="eastAsia"/>
-        </w:rPr>
-        <w:t>复杂，根据</w:t>
-      </w:r>
-      <w:r>
-        <w:rPr>
-          <w:position w:val="-16"/>
-        </w:rPr>
-        <w:object w:dxaOrig="1280" w:dyaOrig="440" w14:anchorId="15A5D6C4">
-          <v:shape id="_x0000_i1093" type="#_x0000_t75" style="width:63.95pt;height:21.9pt" o:ole="">
+          <o:OLEObject Type="Embed" ProgID="Equation.DSMT4" ShapeID="_x0000_i1092" DrawAspect="Content" ObjectID="_1666541606" r:id="rId140"/>
+        </w:object>
+      </w:r>
+      <w:r>
+        <w:rPr>
+          <w:rFonts w:hint="eastAsia"/>
+        </w:rPr>
+        <w:t>计算难度大且过程复杂，</w:t>
+      </w:r>
+      <w:r>
+        <w:rPr>
+          <w:rFonts w:hint="eastAsia"/>
+        </w:rPr>
+        <w:t>我们采</w:t>
+      </w:r>
+      <w:r>
+        <w:rPr>
+          <w:rFonts w:hint="eastAsia"/>
+        </w:rPr>
+        <w:lastRenderedPageBreak/>
+        <w:t>用局部最优解的近似解作为该结构能量函数的参数，即</w:t>
+      </w:r>
+      <w:r>
+        <w:rPr>
+          <w:position w:val="-12"/>
+        </w:rPr>
+        <w:object w:dxaOrig="240" w:dyaOrig="360" w14:anchorId="306C1877">
+          <v:shape id="_x0000_i1175" type="#_x0000_t75" style="width:12pt;height:18pt" o:ole="">
             <v:imagedata r:id="rId141" o:title=""/>
           </v:shape>
-          <o:OLEObject Type="Embed" ProgID="Equation.DSMT4" ShapeID="_x0000_i1093" DrawAspect="Content" ObjectID="_1665993531" r:id="rId142"/>
-        </w:object>
-      </w:r>
-      <w:r>
-        <w:rPr>
-          <w:rFonts w:hint="eastAsia"/>
-        </w:rPr>
-        <w:t>和</w:t>
-      </w:r>
-      <w:r>
-        <w:rPr>
-          <w:position w:val="-18"/>
-        </w:rPr>
-        <w:object w:dxaOrig="2460" w:dyaOrig="480" w14:anchorId="3759D84F">
-          <v:shape id="_x0000_i1094" type="#_x0000_t75" style="width:123.25pt;height:24.2pt" o:ole="">
+          <o:OLEObject Type="Embed" ProgID="Equation.DSMT4" ShapeID="_x0000_i1175" DrawAspect="Content" ObjectID="_1666541607" r:id="rId142"/>
+        </w:object>
+      </w:r>
+      <w:r>
+        <w:rPr>
+          <w:rFonts w:hint="eastAsia"/>
+        </w:rPr>
+        <w:t>取位置</w:t>
+      </w:r>
+      <w:r>
+        <w:rPr>
+          <w:position w:val="-6"/>
+        </w:rPr>
+        <w:object w:dxaOrig="139" w:dyaOrig="260" w14:anchorId="5F404F09">
+          <v:shape id="_x0000_i1178" type="#_x0000_t75" style="width:6.75pt;height:12.75pt" o:ole="">
             <v:imagedata r:id="rId143" o:title=""/>
           </v:shape>
-          <o:OLEObject Type="Embed" ProgID="Equation.DSMT4" ShapeID="_x0000_i1094" DrawAspect="Content" ObjectID="_1665993532" r:id="rId144"/>
-        </w:object>
-      </w:r>
-      <w:r>
-        <w:rPr>
-          <w:rFonts w:hint="eastAsia"/>
-        </w:rPr>
-        <w:t>的定义，取</w:t>
+          <o:OLEObject Type="Embed" ProgID="Equation.DSMT4" ShapeID="_x0000_i1178" DrawAspect="Content" ObjectID="_1666541608" r:id="rId144"/>
+        </w:object>
+      </w:r>
+      <w:r>
+        <w:rPr>
+          <w:rFonts w:hint="eastAsia"/>
+        </w:rPr>
+        <w:t>观测的均值，</w:t>
       </w:r>
       <w:r>
         <w:rPr>
           <w:position w:val="-12"/>
         </w:rPr>
-        <w:object w:dxaOrig="260" w:dyaOrig="360" w14:anchorId="7D08867E">
-          <v:shape id="_x0000_i1095" type="#_x0000_t75" style="width:13.25pt;height:17.85pt" o:ole="">
+        <w:object w:dxaOrig="300" w:dyaOrig="360" w14:anchorId="1BBF0B57">
+          <v:shape id="_x0000_i1181" type="#_x0000_t75" style="width:15pt;height:18pt" o:ole="">
             <v:imagedata r:id="rId145" o:title=""/>
           </v:shape>
-          <o:OLEObject Type="Embed" ProgID="Equation.DSMT4" ShapeID="_x0000_i1095" DrawAspect="Content" ObjectID="_1665993533" r:id="rId146"/>
-        </w:object>
-      </w:r>
-      <w:r>
-        <w:rPr>
-          <w:rFonts w:hint="eastAsia"/>
-        </w:rPr>
-        <w:t>为训练集中</w:t>
-      </w:r>
-      <w:r>
-        <w:rPr>
-          <w:position w:val="-12"/>
-        </w:rPr>
-        <w:object w:dxaOrig="240" w:dyaOrig="360" w14:anchorId="7C758211">
-          <v:shape id="_x0000_i1096" type="#_x0000_t75" style="width:12.1pt;height:17.85pt" o:ole="">
-            <v:imagedata r:id="rId147" o:title=""/>
-          </v:shape>
-          <o:OLEObject Type="Embed" ProgID="Equation.DSMT4" ShapeID="_x0000_i1096" DrawAspect="Content" ObjectID="_1665993534" r:id="rId148"/>
-        </w:object>
-      </w:r>
-      <w:r>
-        <w:rPr>
-          <w:rFonts w:hint="eastAsia"/>
-        </w:rPr>
-        <w:t>的均值，</w:t>
-      </w:r>
-      <w:r>
-        <w:rPr>
-          <w:position w:val="-12"/>
-        </w:rPr>
-        <w:object w:dxaOrig="300" w:dyaOrig="360" w14:anchorId="42EB8057">
-          <v:shape id="_x0000_i1097" type="#_x0000_t75" style="width:15pt;height:17.85pt" o:ole="">
-            <v:imagedata r:id="rId149" o:title=""/>
-          </v:shape>
-          <o:OLEObject Type="Embed" ProgID="Equation.DSMT4" ShapeID="_x0000_i1097" DrawAspect="Content" ObjectID="_1665993535" r:id="rId150"/>
-        </w:object>
-      </w:r>
-      <w:r>
-        <w:rPr>
-          <w:rFonts w:hint="eastAsia"/>
-        </w:rPr>
-        <w:t>为训练集中</w:t>
-      </w:r>
-      <w:r>
-        <w:rPr>
-          <w:position w:val="-12"/>
-        </w:rPr>
-        <w:object w:dxaOrig="240" w:dyaOrig="360" w14:anchorId="5EF7160D">
-          <v:shape id="_x0000_i1098" type="#_x0000_t75" style="width:12.1pt;height:17.85pt" o:ole="">
-            <v:imagedata r:id="rId147" o:title=""/>
-          </v:shape>
-          <o:OLEObject Type="Embed" ProgID="Equation.DSMT4" ShapeID="_x0000_i1098" DrawAspect="Content" ObjectID="_1665993536" r:id="rId151"/>
-        </w:object>
-      </w:r>
-      <w:r>
-        <w:rPr>
-          <w:rFonts w:hint="eastAsia"/>
-        </w:rPr>
-        <w:t>的协方差；若</w:t>
+          <o:OLEObject Type="Embed" ProgID="Equation.DSMT4" ShapeID="_x0000_i1181" DrawAspect="Content" ObjectID="_1666541609" r:id="rId146"/>
+        </w:object>
+      </w:r>
+      <w:r>
+        <w:rPr>
+          <w:rFonts w:hint="eastAsia"/>
+        </w:rPr>
+        <w:t>取</w:t>
+      </w:r>
+      <w:r>
+        <w:rPr>
+          <w:rFonts w:hint="eastAsia"/>
+        </w:rPr>
+        <w:t>位置</w:t>
+      </w:r>
+      <w:r>
+        <w:rPr>
+          <w:position w:val="-6"/>
+        </w:rPr>
+        <w:object w:dxaOrig="139" w:dyaOrig="260" w14:anchorId="2210750F">
+          <v:shape id="_x0000_i1182" type="#_x0000_t75" style="width:6.75pt;height:12.75pt" o:ole="">
+            <v:imagedata r:id="rId143" o:title=""/>
+          </v:shape>
+          <o:OLEObject Type="Embed" ProgID="Equation.DSMT4" ShapeID="_x0000_i1182" DrawAspect="Content" ObjectID="_1666541610" r:id="rId147"/>
+        </w:object>
+      </w:r>
+      <w:r>
+        <w:rPr>
+          <w:rFonts w:hint="eastAsia"/>
+        </w:rPr>
+        <w:t>观测</w:t>
+      </w:r>
+      <w:r>
+        <w:rPr>
+          <w:rFonts w:hint="eastAsia"/>
+        </w:rPr>
+        <w:t>的方差</w:t>
+      </w:r>
+      <w:r>
+        <w:rPr>
+          <w:rFonts w:hint="eastAsia"/>
+        </w:rPr>
+        <w:t>，</w:t>
       </w:r>
       <w:r>
         <w:rPr>
           <w:position w:val="-14"/>
         </w:rPr>
-        <w:object w:dxaOrig="620" w:dyaOrig="380" w14:anchorId="27367214">
-          <v:shape id="_x0000_i1099" type="#_x0000_t75" style="width:31.1pt;height:19pt" o:ole="">
-            <v:imagedata r:id="rId152" o:title=""/>
-          </v:shape>
-          <o:OLEObject Type="Embed" ProgID="Equation.DSMT4" ShapeID="_x0000_i1099" DrawAspect="Content" ObjectID="_1665993537" r:id="rId153"/>
-        </w:object>
-      </w:r>
-      <w:r>
-        <w:rPr>
-          <w:rFonts w:hint="eastAsia"/>
-        </w:rPr>
-        <w:t>为正定矩阵，则</w:t>
-      </w:r>
-      <w:r>
-        <w:rPr>
-          <w:position w:val="-16"/>
-        </w:rPr>
-        <w:object w:dxaOrig="1560" w:dyaOrig="499" w14:anchorId="28529D66">
-          <v:shape id="_x0000_i1100" type="#_x0000_t75" style="width:77.75pt;height:24.75pt" o:ole="">
-            <v:imagedata r:id="rId154" o:title=""/>
-          </v:shape>
-          <o:OLEObject Type="Embed" ProgID="Equation.DSMT4" ShapeID="_x0000_i1100" DrawAspect="Content" ObjectID="_1665993538" r:id="rId155"/>
-        </w:object>
-      </w:r>
-      <w:r>
-        <w:rPr>
-          <w:rFonts w:hint="eastAsia"/>
-        </w:rPr>
-        <w:t>，</w:t>
-      </w:r>
-      <w:r>
-        <w:rPr>
-          <w:position w:val="-16"/>
-        </w:rPr>
-        <w:object w:dxaOrig="680" w:dyaOrig="400" w14:anchorId="7F18E632">
-          <v:shape id="_x0000_i1101" type="#_x0000_t75" style="width:34pt;height:20.15pt" o:ole="">
-            <v:imagedata r:id="rId156" o:title=""/>
-          </v:shape>
-          <o:OLEObject Type="Embed" ProgID="Equation.DSMT4" ShapeID="_x0000_i1101" DrawAspect="Content" ObjectID="_1665993539" r:id="rId157"/>
-        </w:object>
-      </w:r>
-      <w:r>
-        <w:rPr>
-          <w:rFonts w:hint="eastAsia"/>
-        </w:rPr>
-        <w:t>（设置为一个极小值</w:t>
-      </w:r>
-      <w:r>
-        <w:rPr>
-          <w:position w:val="-6"/>
-        </w:rPr>
-        <w:object w:dxaOrig="240" w:dyaOrig="220" w14:anchorId="3BE31298">
-          <v:shape id="_x0000_i1102" type="#_x0000_t75" style="width:12.1pt;height:10.95pt" o:ole="">
-            <v:imagedata r:id="rId158" o:title=""/>
-          </v:shape>
-          <o:OLEObject Type="Embed" ProgID="Equation.DSMT4" ShapeID="_x0000_i1102" DrawAspect="Content" ObjectID="_1665993540" r:id="rId159"/>
-        </w:object>
-      </w:r>
-      <w:r>
-        <w:rPr>
-          <w:rFonts w:hint="eastAsia"/>
-        </w:rPr>
-        <w:t>），否则解下列方程</w:t>
+        <w:object w:dxaOrig="380" w:dyaOrig="380" w14:anchorId="4BA0CC50">
+          <v:shape id="_x0000_i1185" type="#_x0000_t75" style="width:18.75pt;height:18.75pt" o:ole="">
+            <v:imagedata r:id="rId148" o:title=""/>
+          </v:shape>
+          <o:OLEObject Type="Embed" ProgID="Equation.DSMT4" ShapeID="_x0000_i1185" DrawAspect="Content" ObjectID="_1666541611" r:id="rId149"/>
+        </w:object>
+      </w:r>
+      <w:r>
+        <w:rPr>
+          <w:rFonts w:hint="eastAsia"/>
+        </w:rPr>
+        <w:t>均取一个极小值，由此偏微分方程</w:t>
+      </w:r>
+      <w:r>
+        <w:rPr>
+          <w:rFonts w:hint="eastAsia"/>
+        </w:rPr>
+        <w:t>中</w:t>
+      </w:r>
+      <w:r>
+        <w:rPr>
+          <w:rFonts w:hint="eastAsia"/>
+        </w:rPr>
+        <w:t>五个满足条件。</w:t>
       </w:r>
     </w:p>
     <w:p>
@@ -1727,17 +1672,6 @@
         <w:ind w:left="720" w:firstLineChars="0" w:firstLine="0"/>
         <w:jc w:val="center"/>
       </w:pPr>
-      <w:r>
-        <w:rPr>
-          <w:position w:val="-104"/>
-        </w:rPr>
-        <w:object w:dxaOrig="2340" w:dyaOrig="2200" w14:anchorId="3101DC5A">
-          <v:shape id="_x0000_i1103" type="#_x0000_t75" style="width:116.95pt;height:110pt" o:ole="">
-            <v:imagedata r:id="rId160" o:title=""/>
-          </v:shape>
-          <o:OLEObject Type="Embed" ProgID="Equation.DSMT4" ShapeID="_x0000_i1103" DrawAspect="Content" ObjectID="_1665993541" r:id="rId161"/>
-        </w:object>
-      </w:r>
     </w:p>
     <w:p>
       <w:pPr>
@@ -1773,10 +1707,10 @@
           <w:position w:val="-4"/>
         </w:rPr>
         <w:object w:dxaOrig="240" w:dyaOrig="260" w14:anchorId="0AFF1C20">
-          <v:shape id="_x0000_i1104" type="#_x0000_t75" style="width:12.1pt;height:13.25pt" o:ole="">
+          <v:shape id="_x0000_i1104" type="#_x0000_t75" style="width:12pt;height:13.5pt" o:ole="">
             <v:imagedata r:id="rId106" o:title=""/>
           </v:shape>
-          <o:OLEObject Type="Embed" ProgID="Equation.DSMT4" ShapeID="_x0000_i1104" DrawAspect="Content" ObjectID="_1665993542" r:id="rId162"/>
+          <o:OLEObject Type="Embed" ProgID="Equation.DSMT4" ShapeID="_x0000_i1104" DrawAspect="Content" ObjectID="_1666541612" r:id="rId150"/>
         </w:object>
       </w:r>
       <w:r>
@@ -1790,10 +1724,10 @@
           <w:position w:val="-4"/>
         </w:rPr>
         <w:object w:dxaOrig="279" w:dyaOrig="260" w14:anchorId="77E6B0F1">
-          <v:shape id="_x0000_i1105" type="#_x0000_t75" style="width:13.8pt;height:13.25pt" o:ole="">
+          <v:shape id="_x0000_i1105" type="#_x0000_t75" style="width:13.5pt;height:13.5pt" o:ole="">
             <v:imagedata r:id="rId108" o:title=""/>
           </v:shape>
-          <o:OLEObject Type="Embed" ProgID="Equation.DSMT4" ShapeID="_x0000_i1105" DrawAspect="Content" ObjectID="_1665993543" r:id="rId163"/>
+          <o:OLEObject Type="Embed" ProgID="Equation.DSMT4" ShapeID="_x0000_i1105" DrawAspect="Content" ObjectID="_1666541613" r:id="rId151"/>
         </w:object>
       </w:r>
       <w:r>
@@ -1814,10 +1748,10 @@
           <w:position w:val="-34"/>
         </w:rPr>
         <w:object w:dxaOrig="4740" w:dyaOrig="800" w14:anchorId="13ED9D88">
-          <v:shape id="_x0000_i1106" type="#_x0000_t75" style="width:236.75pt;height:39.75pt" o:ole="">
-            <v:imagedata r:id="rId164" o:title=""/>
-          </v:shape>
-          <o:OLEObject Type="Embed" ProgID="Equation.DSMT4" ShapeID="_x0000_i1106" DrawAspect="Content" ObjectID="_1665993544" r:id="rId165"/>
+          <v:shape id="_x0000_i1106" type="#_x0000_t75" style="width:237pt;height:39.75pt" o:ole="">
+            <v:imagedata r:id="rId152" o:title=""/>
+          </v:shape>
+          <o:OLEObject Type="Embed" ProgID="Equation.DSMT4" ShapeID="_x0000_i1106" DrawAspect="Content" ObjectID="_1666541614" r:id="rId153"/>
         </w:object>
       </w:r>
     </w:p>
@@ -1838,10 +1772,10 @@
           <w:position w:val="-14"/>
         </w:rPr>
         <w:object w:dxaOrig="660" w:dyaOrig="400" w14:anchorId="471F00CD">
-          <v:shape id="_x0000_i1107" type="#_x0000_t75" style="width:32.85pt;height:20.15pt" o:ole="">
-            <v:imagedata r:id="rId166" o:title=""/>
-          </v:shape>
-          <o:OLEObject Type="Embed" ProgID="Equation.DSMT4" ShapeID="_x0000_i1107" DrawAspect="Content" ObjectID="_1665993545" r:id="rId167"/>
+          <v:shape id="_x0000_i1107" type="#_x0000_t75" style="width:33pt;height:20.25pt" o:ole="">
+            <v:imagedata r:id="rId154" o:title=""/>
+          </v:shape>
+          <o:OLEObject Type="Embed" ProgID="Equation.DSMT4" ShapeID="_x0000_i1107" DrawAspect="Content" ObjectID="_1666541615" r:id="rId155"/>
         </w:object>
       </w:r>
       <w:r>
@@ -1855,10 +1789,10 @@
           <w:position w:val="-14"/>
         </w:rPr>
         <w:object w:dxaOrig="2000" w:dyaOrig="400" w14:anchorId="6E9181CD">
-          <v:shape id="_x0000_i1108" type="#_x0000_t75" style="width:100.2pt;height:20.15pt" o:ole="">
-            <v:imagedata r:id="rId168" o:title=""/>
-          </v:shape>
-          <o:OLEObject Type="Embed" ProgID="Equation.DSMT4" ShapeID="_x0000_i1108" DrawAspect="Content" ObjectID="_1665993546" r:id="rId169"/>
+          <v:shape id="_x0000_i1108" type="#_x0000_t75" style="width:100.5pt;height:20.25pt" o:ole="">
+            <v:imagedata r:id="rId156" o:title=""/>
+          </v:shape>
+          <o:OLEObject Type="Embed" ProgID="Equation.DSMT4" ShapeID="_x0000_i1108" DrawAspect="Content" ObjectID="_1666541616" r:id="rId157"/>
         </w:object>
       </w:r>
       <w:r>
@@ -1879,10 +1813,10 @@
           <w:position w:val="-64"/>
         </w:rPr>
         <w:object w:dxaOrig="4940" w:dyaOrig="1180" w14:anchorId="67A54AD3">
-          <v:shape id="_x0000_i1132" type="#_x0000_t75" style="width:246.55pt;height:58.75pt" o:ole="">
-            <v:imagedata r:id="rId170" o:title=""/>
-          </v:shape>
-          <o:OLEObject Type="Embed" ProgID="Equation.DSMT4" ShapeID="_x0000_i1132" DrawAspect="Content" ObjectID="_1665993547" r:id="rId171"/>
+          <v:shape id="_x0000_i1109" type="#_x0000_t75" style="width:246.75pt;height:58.5pt" o:ole="">
+            <v:imagedata r:id="rId158" o:title=""/>
+          </v:shape>
+          <o:OLEObject Type="Embed" ProgID="Equation.DSMT4" ShapeID="_x0000_i1109" DrawAspect="Content" ObjectID="_1666541617" r:id="rId159"/>
         </w:object>
       </w:r>
     </w:p>
@@ -1903,10 +1837,10 @@
           <w:position w:val="-18"/>
         </w:rPr>
         <w:object w:dxaOrig="1620" w:dyaOrig="480" w14:anchorId="3934E101">
-          <v:shape id="_x0000_i1110" type="#_x0000_t75" style="width:81.2pt;height:24.2pt" o:ole="">
-            <v:imagedata r:id="rId172" o:title=""/>
-          </v:shape>
-          <o:OLEObject Type="Embed" ProgID="Equation.DSMT4" ShapeID="_x0000_i1110" DrawAspect="Content" ObjectID="_1665993548" r:id="rId173"/>
+          <v:shape id="_x0000_i1110" type="#_x0000_t75" style="width:81pt;height:24pt" o:ole="">
+            <v:imagedata r:id="rId160" o:title=""/>
+          </v:shape>
+          <o:OLEObject Type="Embed" ProgID="Equation.DSMT4" ShapeID="_x0000_i1110" DrawAspect="Content" ObjectID="_1666541618" r:id="rId161"/>
         </w:object>
       </w:r>
       <w:r>
@@ -1927,10 +1861,10 @@
           <w:position w:val="-14"/>
         </w:rPr>
         <w:object w:dxaOrig="1420" w:dyaOrig="380" w14:anchorId="1C471DE3">
-          <v:shape id="_x0000_i1111" type="#_x0000_t75" style="width:70.85pt;height:19pt" o:ole="">
-            <v:imagedata r:id="rId174" o:title=""/>
-          </v:shape>
-          <o:OLEObject Type="Embed" ProgID="Equation.DSMT4" ShapeID="_x0000_i1111" DrawAspect="Content" ObjectID="_1665993549" r:id="rId175"/>
+          <v:shape id="_x0000_i1111" type="#_x0000_t75" style="width:70.5pt;height:18.75pt" o:ole="">
+            <v:imagedata r:id="rId162" o:title=""/>
+          </v:shape>
+          <o:OLEObject Type="Embed" ProgID="Equation.DSMT4" ShapeID="_x0000_i1111" DrawAspect="Content" ObjectID="_1666541619" r:id="rId163"/>
         </w:object>
       </w:r>
     </w:p>
@@ -1944,10 +1878,10 @@
           <w:position w:val="-14"/>
         </w:rPr>
         <w:object w:dxaOrig="380" w:dyaOrig="380" w14:anchorId="64BDD959">
-          <v:shape id="_x0000_i1112" type="#_x0000_t75" style="width:19pt;height:19pt" o:ole="">
-            <v:imagedata r:id="rId176" o:title=""/>
-          </v:shape>
-          <o:OLEObject Type="Embed" ProgID="Equation.DSMT4" ShapeID="_x0000_i1112" DrawAspect="Content" ObjectID="_1665993550" r:id="rId177"/>
+          <v:shape id="_x0000_i1112" type="#_x0000_t75" style="width:18.75pt;height:18.75pt" o:ole="">
+            <v:imagedata r:id="rId164" o:title=""/>
+          </v:shape>
+          <o:OLEObject Type="Embed" ProgID="Equation.DSMT4" ShapeID="_x0000_i1112" DrawAspect="Content" ObjectID="_1666541620" r:id="rId165"/>
         </w:object>
       </w:r>
       <w:r>
@@ -1961,10 +1895,10 @@
           <w:position w:val="-14"/>
         </w:rPr>
         <w:object w:dxaOrig="380" w:dyaOrig="380" w14:anchorId="6C6AE17D">
-          <v:shape id="_x0000_i1113" type="#_x0000_t75" style="width:19pt;height:19pt" o:ole="">
-            <v:imagedata r:id="rId178" o:title=""/>
-          </v:shape>
-          <o:OLEObject Type="Embed" ProgID="Equation.DSMT4" ShapeID="_x0000_i1113" DrawAspect="Content" ObjectID="_1665993551" r:id="rId179"/>
+          <v:shape id="_x0000_i1113" type="#_x0000_t75" style="width:18.75pt;height:18.75pt" o:ole="">
+            <v:imagedata r:id="rId166" o:title=""/>
+          </v:shape>
+          <o:OLEObject Type="Embed" ProgID="Equation.DSMT4" ShapeID="_x0000_i1113" DrawAspect="Content" ObjectID="_1666541621" r:id="rId167"/>
         </w:object>
       </w:r>
       <w:r>
@@ -1990,10 +1924,10 @@
           <w:position w:val="-16"/>
         </w:rPr>
         <w:object w:dxaOrig="980" w:dyaOrig="440" w14:anchorId="5FCBDDD7">
-          <v:shape id="_x0000_i1114" type="#_x0000_t75" style="width:48.95pt;height:21.9pt" o:ole="">
-            <v:imagedata r:id="rId180" o:title=""/>
-          </v:shape>
-          <o:OLEObject Type="Embed" ProgID="Equation.DSMT4" ShapeID="_x0000_i1114" DrawAspect="Content" ObjectID="_1665993552" r:id="rId181"/>
+          <v:shape id="_x0000_i1114" type="#_x0000_t75" style="width:48.75pt;height:21.75pt" o:ole="">
+            <v:imagedata r:id="rId168" o:title=""/>
+          </v:shape>
+          <o:OLEObject Type="Embed" ProgID="Equation.DSMT4" ShapeID="_x0000_i1114" DrawAspect="Content" ObjectID="_1666541622" r:id="rId169"/>
         </w:object>
       </w:r>
       <w:r>
@@ -2007,10 +1941,10 @@
           <w:position w:val="-14"/>
         </w:rPr>
         <w:object w:dxaOrig="1340" w:dyaOrig="400" w14:anchorId="6034B304">
-          <v:shape id="_x0000_i1115" type="#_x0000_t75" style="width:66.8pt;height:20.15pt" o:ole="">
-            <v:imagedata r:id="rId182" o:title=""/>
-          </v:shape>
-          <o:OLEObject Type="Embed" ProgID="Equation.DSMT4" ShapeID="_x0000_i1115" DrawAspect="Content" ObjectID="_1665993553" r:id="rId183"/>
+          <v:shape id="_x0000_i1115" type="#_x0000_t75" style="width:66.75pt;height:20.25pt" o:ole="">
+            <v:imagedata r:id="rId170" o:title=""/>
+          </v:shape>
+          <o:OLEObject Type="Embed" ProgID="Equation.DSMT4" ShapeID="_x0000_i1115" DrawAspect="Content" ObjectID="_1666541623" r:id="rId171"/>
         </w:object>
       </w:r>
       <w:r>
@@ -2031,10 +1965,10 @@
           <w:position w:val="-52"/>
         </w:rPr>
         <w:object w:dxaOrig="2400" w:dyaOrig="1160" w14:anchorId="2D4FBB96">
-          <v:shape id="_x0000_i1116" type="#_x0000_t75" style="width:119.8pt;height:58.2pt" o:ole="">
-            <v:imagedata r:id="rId184" o:title=""/>
-          </v:shape>
-          <o:OLEObject Type="Embed" ProgID="Equation.DSMT4" ShapeID="_x0000_i1116" DrawAspect="Content" ObjectID="_1665993554" r:id="rId185"/>
+          <v:shape id="_x0000_i1116" type="#_x0000_t75" style="width:120pt;height:58.5pt" o:ole="">
+            <v:imagedata r:id="rId172" o:title=""/>
+          </v:shape>
+          <o:OLEObject Type="Embed" ProgID="Equation.DSMT4" ShapeID="_x0000_i1116" DrawAspect="Content" ObjectID="_1666541624" r:id="rId173"/>
         </w:object>
       </w:r>
     </w:p>
@@ -2049,10 +1983,10 @@
           <w:position w:val="-28"/>
         </w:rPr>
         <w:object w:dxaOrig="1880" w:dyaOrig="680" w14:anchorId="5BAB9364">
-          <v:shape id="_x0000_i1117" type="#_x0000_t75" style="width:93.9pt;height:34pt" o:ole="">
-            <v:imagedata r:id="rId186" o:title=""/>
-          </v:shape>
-          <o:OLEObject Type="Embed" ProgID="Equation.DSMT4" ShapeID="_x0000_i1117" DrawAspect="Content" ObjectID="_1665993555" r:id="rId187"/>
+          <v:shape id="_x0000_i1117" type="#_x0000_t75" style="width:93.75pt;height:33.75pt" o:ole="">
+            <v:imagedata r:id="rId174" o:title=""/>
+          </v:shape>
+          <o:OLEObject Type="Embed" ProgID="Equation.DSMT4" ShapeID="_x0000_i1117" DrawAspect="Content" ObjectID="_1666541625" r:id="rId175"/>
         </w:object>
       </w:r>
     </w:p>
@@ -2073,10 +2007,10 @@
           <w:position w:val="-4"/>
         </w:rPr>
         <w:object w:dxaOrig="240" w:dyaOrig="260" w14:anchorId="3A83EEA4">
-          <v:shape id="_x0000_i1118" type="#_x0000_t75" style="width:12.1pt;height:13.25pt" o:ole="">
+          <v:shape id="_x0000_i1118" type="#_x0000_t75" style="width:12pt;height:13.5pt" o:ole="">
             <v:imagedata r:id="rId106" o:title=""/>
           </v:shape>
-          <o:OLEObject Type="Embed" ProgID="Equation.DSMT4" ShapeID="_x0000_i1118" DrawAspect="Content" ObjectID="_1665993556" r:id="rId188"/>
+          <o:OLEObject Type="Embed" ProgID="Equation.DSMT4" ShapeID="_x0000_i1118" DrawAspect="Content" ObjectID="_1666541626" r:id="rId176"/>
         </w:object>
       </w:r>
       <w:r>
@@ -2090,10 +2024,10 @@
           <w:position w:val="-4"/>
         </w:rPr>
         <w:object w:dxaOrig="279" w:dyaOrig="260" w14:anchorId="7266D6AD">
-          <v:shape id="_x0000_i1119" type="#_x0000_t75" style="width:13.8pt;height:13.25pt" o:ole="">
+          <v:shape id="_x0000_i1119" type="#_x0000_t75" style="width:13.5pt;height:13.5pt" o:ole="">
             <v:imagedata r:id="rId108" o:title=""/>
           </v:shape>
-          <o:OLEObject Type="Embed" ProgID="Equation.DSMT4" ShapeID="_x0000_i1119" DrawAspect="Content" ObjectID="_1665993557" r:id="rId189"/>
+          <o:OLEObject Type="Embed" ProgID="Equation.DSMT4" ShapeID="_x0000_i1119" DrawAspect="Content" ObjectID="_1666541627" r:id="rId177"/>
         </w:object>
       </w:r>
       <w:r>
@@ -2114,10 +2048,10 @@
           <w:position w:val="-16"/>
         </w:rPr>
         <w:object w:dxaOrig="3080" w:dyaOrig="440" w14:anchorId="7CA0402B">
-          <v:shape id="_x0000_i1120" type="#_x0000_t75" style="width:153.8pt;height:21.9pt" o:ole="">
-            <v:imagedata r:id="rId190" o:title=""/>
-          </v:shape>
-          <o:OLEObject Type="Embed" ProgID="Equation.DSMT4" ShapeID="_x0000_i1120" DrawAspect="Content" ObjectID="_1665993558" r:id="rId191"/>
+          <v:shape id="_x0000_i1120" type="#_x0000_t75" style="width:153.75pt;height:21.75pt" o:ole="">
+            <v:imagedata r:id="rId178" o:title=""/>
+          </v:shape>
+          <o:OLEObject Type="Embed" ProgID="Equation.DSMT4" ShapeID="_x0000_i1120" DrawAspect="Content" ObjectID="_1666541628" r:id="rId179"/>
         </w:object>
       </w:r>
     </w:p>
@@ -2149,7 +2083,6 @@
           <w:rFonts w:hint="eastAsia"/>
           <w:color w:val="FF0000"/>
         </w:rPr>
-        <w:lastRenderedPageBreak/>
         <w:t>实际情况</w:t>
       </w:r>
     </w:p>
@@ -2173,10 +2106,10 @@
           <w:position w:val="-16"/>
         </w:rPr>
         <w:object w:dxaOrig="3760" w:dyaOrig="440" w14:anchorId="156F3B45">
-          <v:shape id="_x0000_i1121" type="#_x0000_t75" style="width:187.8pt;height:21.9pt" o:ole="">
-            <v:imagedata r:id="rId192" o:title=""/>
-          </v:shape>
-          <o:OLEObject Type="Embed" ProgID="Equation.DSMT4" ShapeID="_x0000_i1121" DrawAspect="Content" ObjectID="_1665993559" r:id="rId193"/>
+          <v:shape id="_x0000_i1121" type="#_x0000_t75" style="width:187.5pt;height:21.75pt" o:ole="">
+            <v:imagedata r:id="rId180" o:title=""/>
+          </v:shape>
+          <o:OLEObject Type="Embed" ProgID="Equation.DSMT4" ShapeID="_x0000_i1121" DrawAspect="Content" ObjectID="_1666541629" r:id="rId181"/>
         </w:object>
       </w:r>
     </w:p>
@@ -2197,10 +2130,10 @@
           <w:position w:val="-14"/>
         </w:rPr>
         <w:object w:dxaOrig="600" w:dyaOrig="400" w14:anchorId="3ADADF83">
-          <v:shape id="_x0000_i1122" type="#_x0000_t75" style="width:29.95pt;height:20.15pt" o:ole="">
-            <v:imagedata r:id="rId194" o:title=""/>
-          </v:shape>
-          <o:OLEObject Type="Embed" ProgID="Equation.DSMT4" ShapeID="_x0000_i1122" DrawAspect="Content" ObjectID="_1665993560" r:id="rId195"/>
+          <v:shape id="_x0000_i1122" type="#_x0000_t75" style="width:30pt;height:20.25pt" o:ole="">
+            <v:imagedata r:id="rId182" o:title=""/>
+          </v:shape>
+          <o:OLEObject Type="Embed" ProgID="Equation.DSMT4" ShapeID="_x0000_i1122" DrawAspect="Content" ObjectID="_1666541630" r:id="rId183"/>
         </w:object>
       </w:r>
       <w:r>
@@ -2214,10 +2147,10 @@
           <w:position w:val="-14"/>
         </w:rPr>
         <w:object w:dxaOrig="1480" w:dyaOrig="400" w14:anchorId="7C2F6565">
-          <v:shape id="_x0000_i1123" type="#_x0000_t75" style="width:73.75pt;height:20.15pt" o:ole="">
-            <v:imagedata r:id="rId196" o:title=""/>
-          </v:shape>
-          <o:OLEObject Type="Embed" ProgID="Equation.DSMT4" ShapeID="_x0000_i1123" DrawAspect="Content" ObjectID="_1665993561" r:id="rId197"/>
+          <v:shape id="_x0000_i1123" type="#_x0000_t75" style="width:73.5pt;height:20.25pt" o:ole="">
+            <v:imagedata r:id="rId184" o:title=""/>
+          </v:shape>
+          <o:OLEObject Type="Embed" ProgID="Equation.DSMT4" ShapeID="_x0000_i1123" DrawAspect="Content" ObjectID="_1666541631" r:id="rId185"/>
         </w:object>
       </w:r>
       <w:r>
@@ -2238,10 +2171,10 @@
           <w:position w:val="-24"/>
         </w:rPr>
         <w:object w:dxaOrig="2160" w:dyaOrig="520" w14:anchorId="6DF14466">
-          <v:shape id="_x0000_i1124" type="#_x0000_t75" style="width:108.3pt;height:25.9pt" o:ole="">
-            <v:imagedata r:id="rId198" o:title=""/>
-          </v:shape>
-          <o:OLEObject Type="Embed" ProgID="Equation.DSMT4" ShapeID="_x0000_i1124" DrawAspect="Content" ObjectID="_1665993562" r:id="rId199"/>
+          <v:shape id="_x0000_i1124" type="#_x0000_t75" style="width:108pt;height:26.25pt" o:ole="">
+            <v:imagedata r:id="rId186" o:title=""/>
+          </v:shape>
+          <o:OLEObject Type="Embed" ProgID="Equation.DSMT4" ShapeID="_x0000_i1124" DrawAspect="Content" ObjectID="_1666541632" r:id="rId187"/>
         </w:object>
       </w:r>
     </w:p>
@@ -2262,10 +2195,10 @@
           <w:position w:val="-14"/>
         </w:rPr>
         <w:object w:dxaOrig="600" w:dyaOrig="400" w14:anchorId="471707D4">
-          <v:shape id="_x0000_i1125" type="#_x0000_t75" style="width:29.95pt;height:20.15pt" o:ole="">
-            <v:imagedata r:id="rId200" o:title=""/>
-          </v:shape>
-          <o:OLEObject Type="Embed" ProgID="Equation.DSMT4" ShapeID="_x0000_i1125" DrawAspect="Content" ObjectID="_1665993563" r:id="rId201"/>
+          <v:shape id="_x0000_i1125" type="#_x0000_t75" style="width:30pt;height:20.25pt" o:ole="">
+            <v:imagedata r:id="rId188" o:title=""/>
+          </v:shape>
+          <o:OLEObject Type="Embed" ProgID="Equation.DSMT4" ShapeID="_x0000_i1125" DrawAspect="Content" ObjectID="_1666541633" r:id="rId189"/>
         </w:object>
       </w:r>
       <w:r>
@@ -2279,10 +2212,10 @@
           <w:position w:val="-14"/>
         </w:rPr>
         <w:object w:dxaOrig="2780" w:dyaOrig="400" w14:anchorId="5994383D">
-          <v:shape id="_x0000_i1126" type="#_x0000_t75" style="width:138.8pt;height:20.15pt" o:ole="">
-            <v:imagedata r:id="rId202" o:title=""/>
-          </v:shape>
-          <o:OLEObject Type="Embed" ProgID="Equation.DSMT4" ShapeID="_x0000_i1126" DrawAspect="Content" ObjectID="_1665993564" r:id="rId203"/>
+          <v:shape id="_x0000_i1126" type="#_x0000_t75" style="width:138.75pt;height:20.25pt" o:ole="">
+            <v:imagedata r:id="rId190" o:title=""/>
+          </v:shape>
+          <o:OLEObject Type="Embed" ProgID="Equation.DSMT4" ShapeID="_x0000_i1126" DrawAspect="Content" ObjectID="_1666541634" r:id="rId191"/>
         </w:object>
       </w:r>
       <w:r>
@@ -2303,10 +2236,10 @@
           <w:position w:val="-24"/>
         </w:rPr>
         <w:object w:dxaOrig="4840" w:dyaOrig="540" w14:anchorId="1D839672">
-          <v:shape id="_x0000_i1127" type="#_x0000_t75" style="width:241.9pt;height:27.05pt" o:ole="">
-            <v:imagedata r:id="rId204" o:title=""/>
-          </v:shape>
-          <o:OLEObject Type="Embed" ProgID="Equation.DSMT4" ShapeID="_x0000_i1127" DrawAspect="Content" ObjectID="_1665993565" r:id="rId205"/>
+          <v:shape id="_x0000_i1127" type="#_x0000_t75" style="width:242.25pt;height:27pt" o:ole="">
+            <v:imagedata r:id="rId192" o:title=""/>
+          </v:shape>
+          <o:OLEObject Type="Embed" ProgID="Equation.DSMT4" ShapeID="_x0000_i1127" DrawAspect="Content" ObjectID="_1666541635" r:id="rId193"/>
         </w:object>
       </w:r>
     </w:p>
@@ -2327,10 +2260,10 @@
           <w:position w:val="-14"/>
         </w:rPr>
         <w:object w:dxaOrig="580" w:dyaOrig="400" w14:anchorId="57075001">
-          <v:shape id="_x0000_i1128" type="#_x0000_t75" style="width:28.8pt;height:20.15pt" o:ole="">
-            <v:imagedata r:id="rId206" o:title=""/>
-          </v:shape>
-          <o:OLEObject Type="Embed" ProgID="Equation.DSMT4" ShapeID="_x0000_i1128" DrawAspect="Content" ObjectID="_1665993566" r:id="rId207"/>
+          <v:shape id="_x0000_i1128" type="#_x0000_t75" style="width:28.5pt;height:20.25pt" o:ole="">
+            <v:imagedata r:id="rId194" o:title=""/>
+          </v:shape>
+          <o:OLEObject Type="Embed" ProgID="Equation.DSMT4" ShapeID="_x0000_i1128" DrawAspect="Content" ObjectID="_1666541636" r:id="rId195"/>
         </w:object>
       </w:r>
       <w:r>
@@ -2344,10 +2277,10 @@
           <w:position w:val="-14"/>
         </w:rPr>
         <w:object w:dxaOrig="1920" w:dyaOrig="400" w14:anchorId="4E951167">
-          <v:shape id="_x0000_i1129" type="#_x0000_t75" style="width:96.2pt;height:20.15pt" o:ole="">
-            <v:imagedata r:id="rId208" o:title=""/>
-          </v:shape>
-          <o:OLEObject Type="Embed" ProgID="Equation.DSMT4" ShapeID="_x0000_i1129" DrawAspect="Content" ObjectID="_1665993567" r:id="rId209"/>
+          <v:shape id="_x0000_i1129" type="#_x0000_t75" style="width:96pt;height:20.25pt" o:ole="">
+            <v:imagedata r:id="rId196" o:title=""/>
+          </v:shape>
+          <o:OLEObject Type="Embed" ProgID="Equation.DSMT4" ShapeID="_x0000_i1129" DrawAspect="Content" ObjectID="_1666541637" r:id="rId197"/>
         </w:object>
       </w:r>
       <w:r>
@@ -2368,11 +2301,356 @@
           <w:position w:val="-24"/>
         </w:rPr>
         <w:object w:dxaOrig="4840" w:dyaOrig="540" w14:anchorId="5BA987B0">
-          <v:shape id="_x0000_i1130" type="#_x0000_t75" style="width:241.9pt;height:27.05pt" o:ole="">
-            <v:imagedata r:id="rId204" o:title=""/>
-          </v:shape>
-          <o:OLEObject Type="Embed" ProgID="Equation.DSMT4" ShapeID="_x0000_i1130" DrawAspect="Content" ObjectID="_1665993568" r:id="rId210"/>
-        </w:object>
+          <v:shape id="_x0000_i1130" type="#_x0000_t75" style="width:242.25pt;height:27pt" o:ole="">
+            <v:imagedata r:id="rId192" o:title=""/>
+          </v:shape>
+          <o:OLEObject Type="Embed" ProgID="Equation.DSMT4" ShapeID="_x0000_i1130" DrawAspect="Content" ObjectID="_1666541638" r:id="rId198"/>
+        </w:object>
+      </w:r>
+    </w:p>
+    <w:p>
+      <w:pPr>
+        <w:pStyle w:val="a7"/>
+        <w:ind w:left="420" w:firstLineChars="0"/>
+        <w:jc w:val="left"/>
+      </w:pPr>
+      <w:r>
+        <w:tab/>
+      </w:r>
+    </w:p>
+    <w:p>
+      <w:pPr>
+        <w:pStyle w:val="a7"/>
+        <w:ind w:left="420" w:firstLineChars="0"/>
+        <w:jc w:val="center"/>
+        <w:rPr>
+          <w:color w:val="FF0000"/>
+        </w:rPr>
+      </w:pPr>
+      <w:r>
+        <w:rPr>
+          <w:rFonts w:hint="eastAsia"/>
+          <w:color w:val="FF0000"/>
+        </w:rPr>
+        <w:t>仿真实验</w:t>
+      </w:r>
+    </w:p>
+    <w:p>
+      <w:pPr>
+        <w:pStyle w:val="a7"/>
+        <w:ind w:left="420" w:firstLineChars="0"/>
+        <w:jc w:val="left"/>
+      </w:pPr>
+      <w:r>
+        <w:rPr>
+          <w:rFonts w:hint="eastAsia"/>
+        </w:rPr>
+        <w:t>通过上述方法，我们上述训练集的每个结构真实位置进行估计，</w:t>
+      </w:r>
+      <w:r>
+        <w:rPr>
+          <w:rFonts w:hint="eastAsia"/>
+        </w:rPr>
+        <w:t>通过以下两个评判标准对估计结果进行评判：①</w:t>
+      </w:r>
+      <w:r>
+        <w:rPr>
+          <w:rFonts w:hint="eastAsia"/>
+        </w:rPr>
+        <w:t>对比</w:t>
+      </w:r>
+      <w:r>
+        <w:rPr>
+          <w:position w:val="-14"/>
+        </w:rPr>
+        <w:object w:dxaOrig="360" w:dyaOrig="380" w14:anchorId="4CD782D8">
+          <v:shape id="_x0000_i1150" type="#_x0000_t75" style="width:18pt;height:18.75pt" o:ole="">
+            <v:imagedata r:id="rId199" o:title=""/>
+          </v:shape>
+          <o:OLEObject Type="Embed" ProgID="Equation.DSMT4" ShapeID="_x0000_i1150" DrawAspect="Content" ObjectID="_1666541639" r:id="rId200"/>
+        </w:object>
+      </w:r>
+      <w:r>
+        <w:rPr>
+          <w:rFonts w:hint="eastAsia"/>
+        </w:rPr>
+        <w:t>、</w:t>
+      </w:r>
+      <w:r>
+        <w:rPr>
+          <w:position w:val="-14"/>
+        </w:rPr>
+        <w:object w:dxaOrig="340" w:dyaOrig="380" w14:anchorId="5C69B082">
+          <v:shape id="_x0000_i1153" type="#_x0000_t75" style="width:17.25pt;height:18.75pt" o:ole="">
+            <v:imagedata r:id="rId201" o:title=""/>
+          </v:shape>
+          <o:OLEObject Type="Embed" ProgID="Equation.DSMT4" ShapeID="_x0000_i1153" DrawAspect="Content" ObjectID="_1666541640" r:id="rId202"/>
+        </w:object>
+      </w:r>
+      <w:r>
+        <w:rPr>
+          <w:rFonts w:hint="eastAsia"/>
+        </w:rPr>
+        <w:t>到</w:t>
+      </w:r>
+      <w:r>
+        <w:rPr>
+          <w:position w:val="-14"/>
+        </w:rPr>
+        <w:object w:dxaOrig="360" w:dyaOrig="380" w14:anchorId="4DD57A3E">
+          <v:shape id="_x0000_i1156" type="#_x0000_t75" style="width:18pt;height:18.75pt" o:ole="">
+            <v:imagedata r:id="rId203" o:title=""/>
+          </v:shape>
+          <o:OLEObject Type="Embed" ProgID="Equation.DSMT4" ShapeID="_x0000_i1156" DrawAspect="Content" ObjectID="_1666541641" r:id="rId204"/>
+        </w:object>
+      </w:r>
+      <w:r>
+        <w:rPr>
+          <w:rFonts w:hint="eastAsia"/>
+        </w:rPr>
+        <w:t>的距离；②对比</w:t>
+      </w:r>
+      <w:r>
+        <w:rPr>
+          <w:position w:val="-14"/>
+        </w:rPr>
+        <w:object w:dxaOrig="360" w:dyaOrig="380" w14:anchorId="0E636301">
+          <v:shape id="_x0000_i1157" type="#_x0000_t75" style="width:18pt;height:18.75pt" o:ole="">
+            <v:imagedata r:id="rId199" o:title=""/>
+          </v:shape>
+          <o:OLEObject Type="Embed" ProgID="Equation.DSMT4" ShapeID="_x0000_i1157" DrawAspect="Content" ObjectID="_1666541642" r:id="rId205"/>
+        </w:object>
+      </w:r>
+      <w:r>
+        <w:rPr>
+          <w:rFonts w:hint="eastAsia"/>
+        </w:rPr>
+        <w:t>、</w:t>
+      </w:r>
+      <w:r>
+        <w:rPr>
+          <w:position w:val="-14"/>
+        </w:rPr>
+        <w:object w:dxaOrig="340" w:dyaOrig="380" w14:anchorId="15D9DC88">
+          <v:shape id="_x0000_i1158" type="#_x0000_t75" style="width:17.25pt;height:18.75pt" o:ole="">
+            <v:imagedata r:id="rId201" o:title=""/>
+          </v:shape>
+          <o:OLEObject Type="Embed" ProgID="Equation.DSMT4" ShapeID="_x0000_i1158" DrawAspect="Content" ObjectID="_1666541643" r:id="rId206"/>
+        </w:object>
+      </w:r>
+      <w:r>
+        <w:rPr>
+          <w:rFonts w:hint="eastAsia"/>
+        </w:rPr>
+        <w:t>到</w:t>
+      </w:r>
+      <w:r>
+        <w:rPr>
+          <w:position w:val="-12"/>
+        </w:rPr>
+        <w:object w:dxaOrig="260" w:dyaOrig="360" w14:anchorId="1A345EAF">
+          <v:shape id="_x0000_i1161" type="#_x0000_t75" style="width:12.75pt;height:18pt" o:ole="">
+            <v:imagedata r:id="rId207" o:title=""/>
+          </v:shape>
+          <o:OLEObject Type="Embed" ProgID="Equation.DSMT4" ShapeID="_x0000_i1161" DrawAspect="Content" ObjectID="_1666541644" r:id="rId208"/>
+        </w:object>
+      </w:r>
+      <w:r>
+        <w:rPr>
+          <w:rFonts w:hint="eastAsia"/>
+        </w:rPr>
+        <w:t>的距离。实验结果如下图</w:t>
+      </w:r>
+    </w:p>
+    <w:p>
+      <w:pPr>
+        <w:pStyle w:val="a7"/>
+        <w:ind w:left="420" w:firstLineChars="0" w:firstLine="0"/>
+        <w:jc w:val="left"/>
+      </w:pPr>
+      <w:r>
+        <w:rPr>
+          <w:rFonts w:hint="eastAsia"/>
+          <w:noProof/>
+        </w:rPr>
+        <w:drawing>
+          <wp:inline distT="0" distB="0" distL="0" distR="0" wp14:anchorId="2772A941" wp14:editId="2A41B8C4">
+            <wp:extent cx="2397600" cy="1796400"/>
+            <wp:effectExtent l="0" t="0" r="3175" b="0"/>
+            <wp:docPr id="1" name="图片 1" descr="图表, 条形图&#10;&#10;描述已自动生成"/>
+            <wp:cNvGraphicFramePr>
+              <a:graphicFrameLocks xmlns:a="http://schemas.openxmlformats.org/drawingml/2006/main" noChangeAspect="1"/>
+            </wp:cNvGraphicFramePr>
+            <a:graphic xmlns:a="http://schemas.openxmlformats.org/drawingml/2006/main">
+              <a:graphicData uri="http://schemas.openxmlformats.org/drawingml/2006/picture">
+                <pic:pic xmlns:pic="http://schemas.openxmlformats.org/drawingml/2006/picture">
+                  <pic:nvPicPr>
+                    <pic:cNvPr id="1" name="图片 1" descr="图表, 条形图&#10;&#10;描述已自动生成"/>
+                    <pic:cNvPicPr/>
+                  </pic:nvPicPr>
+                  <pic:blipFill>
+                    <a:blip r:embed="rId209" cstate="print">
+                      <a:extLst>
+                        <a:ext uri="{28A0092B-C50C-407E-A947-70E740481C1C}">
+                          <a14:useLocalDpi xmlns:a14="http://schemas.microsoft.com/office/drawing/2010/main" val="0"/>
+                        </a:ext>
+                      </a:extLst>
+                    </a:blip>
+                    <a:stretch>
+                      <a:fillRect/>
+                    </a:stretch>
+                  </pic:blipFill>
+                  <pic:spPr>
+                    <a:xfrm>
+                      <a:off x="0" y="0"/>
+                      <a:ext cx="2397600" cy="1796400"/>
+                    </a:xfrm>
+                    <a:prstGeom prst="rect">
+                      <a:avLst/>
+                    </a:prstGeom>
+                  </pic:spPr>
+                </pic:pic>
+              </a:graphicData>
+            </a:graphic>
+          </wp:inline>
+        </w:drawing>
+      </w:r>
+      <w:r>
+        <w:rPr>
+          <w:rFonts w:hint="eastAsia"/>
+          <w:noProof/>
+        </w:rPr>
+        <w:drawing>
+          <wp:inline distT="0" distB="0" distL="0" distR="0" wp14:anchorId="6DEB9DDF" wp14:editId="2752D072">
+            <wp:extent cx="2397600" cy="1796400"/>
+            <wp:effectExtent l="0" t="0" r="3175" b="0"/>
+            <wp:docPr id="2" name="图片 2" descr="图表, 条形图&#10;&#10;描述已自动生成"/>
+            <wp:cNvGraphicFramePr>
+              <a:graphicFrameLocks xmlns:a="http://schemas.openxmlformats.org/drawingml/2006/main" noChangeAspect="1"/>
+            </wp:cNvGraphicFramePr>
+            <a:graphic xmlns:a="http://schemas.openxmlformats.org/drawingml/2006/main">
+              <a:graphicData uri="http://schemas.openxmlformats.org/drawingml/2006/picture">
+                <pic:pic xmlns:pic="http://schemas.openxmlformats.org/drawingml/2006/picture">
+                  <pic:nvPicPr>
+                    <pic:cNvPr id="2" name="图片 2" descr="图表, 条形图&#10;&#10;描述已自动生成"/>
+                    <pic:cNvPicPr/>
+                  </pic:nvPicPr>
+                  <pic:blipFill>
+                    <a:blip r:embed="rId210" cstate="print">
+                      <a:extLst>
+                        <a:ext uri="{28A0092B-C50C-407E-A947-70E740481C1C}">
+                          <a14:useLocalDpi xmlns:a14="http://schemas.microsoft.com/office/drawing/2010/main" val="0"/>
+                        </a:ext>
+                      </a:extLst>
+                    </a:blip>
+                    <a:stretch>
+                      <a:fillRect/>
+                    </a:stretch>
+                  </pic:blipFill>
+                  <pic:spPr>
+                    <a:xfrm>
+                      <a:off x="0" y="0"/>
+                      <a:ext cx="2397600" cy="1796400"/>
+                    </a:xfrm>
+                    <a:prstGeom prst="rect">
+                      <a:avLst/>
+                    </a:prstGeom>
+                  </pic:spPr>
+                </pic:pic>
+              </a:graphicData>
+            </a:graphic>
+          </wp:inline>
+        </w:drawing>
+      </w:r>
+    </w:p>
+    <w:p>
+      <w:pPr>
+        <w:pStyle w:val="a7"/>
+        <w:ind w:left="420" w:firstLineChars="0" w:firstLine="0"/>
+        <w:jc w:val="left"/>
+        <w:rPr>
+          <w:rFonts w:hint="eastAsia"/>
+        </w:rPr>
+      </w:pPr>
+      <w:r>
+        <w:tab/>
+      </w:r>
+      <w:r>
+        <w:tab/>
+      </w:r>
+      <w:r>
+        <w:tab/>
+      </w:r>
+      <w:r>
+        <w:rPr>
+          <w:rFonts w:hint="eastAsia"/>
+        </w:rPr>
+        <w:t>图（一）</w:t>
+      </w:r>
+      <w:r>
+        <w:tab/>
+      </w:r>
+      <w:r>
+        <w:tab/>
+      </w:r>
+      <w:r>
+        <w:tab/>
+      </w:r>
+      <w:r>
+        <w:tab/>
+      </w:r>
+      <w:r>
+        <w:tab/>
+      </w:r>
+      <w:r>
+        <w:tab/>
+      </w:r>
+      <w:r>
+        <w:tab/>
+      </w:r>
+      <w:r>
+        <w:tab/>
+      </w:r>
+      <w:r>
+        <w:rPr>
+          <w:rFonts w:hint="eastAsia"/>
+        </w:rPr>
+        <w:t>图（二）</w:t>
+      </w:r>
+    </w:p>
+    <w:p>
+      <w:pPr>
+        <w:pStyle w:val="a7"/>
+        <w:ind w:left="420" w:firstLineChars="0"/>
+        <w:jc w:val="left"/>
+      </w:pPr>
+    </w:p>
+    <w:p>
+      <w:pPr>
+        <w:pStyle w:val="a7"/>
+        <w:ind w:left="420" w:firstLineChars="0"/>
+        <w:jc w:val="left"/>
+        <w:rPr>
+          <w:rFonts w:hint="eastAsia"/>
+        </w:rPr>
+      </w:pPr>
+      <w:r>
+        <w:rPr>
+          <w:rFonts w:hint="eastAsia"/>
+        </w:rPr>
+        <w:t>从图（一）可以看出估计位置比观测位置</w:t>
+      </w:r>
+      <w:r>
+        <w:rPr>
+          <w:rFonts w:hint="eastAsia"/>
+        </w:rPr>
+        <w:t>均更接近结构中心点，说明估计值相比于观测值更符合该结构；从图（二）中可以得出，估计值</w:t>
+      </w:r>
+      <w:r>
+        <w:rPr>
+          <w:rFonts w:hint="eastAsia"/>
+        </w:rPr>
+        <w:t>相对于真实值的误差绝大部分优于观测值，说明该估计方法有效。</w:t>
       </w:r>
     </w:p>
     <w:sectPr>
